--- a/Redes/Atividades.docx
+++ b/Redes/Atividades.docx
@@ -345,8 +345,395 @@
         </w:rPr>
         <w:t xml:space="preserve"> Camada 3 (Rede) no modelo OSI.</w:t>
       </w:r>
+    </w:p>
+    <w:p>
+      <w:pPr>
+        <w:spacing w:after="0"/>
+        <w:rPr>
+          <w:sz w:val="20"/>
+        </w:rPr>
+      </w:pPr>
+    </w:p>
+    <w:p>
+      <w:pPr>
+        <w:pStyle w:val="PargrafodaLista"/>
+        <w:numPr>
+          <w:ilvl w:val="0"/>
+          <w:numId w:val="1"/>
+        </w:numPr>
+        <w:spacing w:after="0"/>
+        <w:rPr>
+          <w:rFonts w:asciiTheme="majorHAnsi" w:hAnsiTheme="majorHAnsi" w:cstheme="majorHAnsi"/>
+          <w:sz w:val="20"/>
+        </w:rPr>
+      </w:pPr>
+      <w:r>
+        <w:rPr>
+          <w:rFonts w:asciiTheme="majorHAnsi" w:eastAsia="Times New Roman" w:hAnsiTheme="majorHAnsi" w:cstheme="majorHAnsi"/>
+          <w:color w:val="000000"/>
+          <w:sz w:val="24"/>
+          <w:szCs w:val="24"/>
+          <w:lang w:eastAsia="pt-BR"/>
+        </w:rPr>
+        <w:t>Switches:</w:t>
+      </w:r>
+    </w:p>
+    <w:p>
+      <w:pPr>
+        <w:spacing w:before="240" w:after="0" w:line="240" w:lineRule="auto"/>
+        <w:rPr>
+          <w:rFonts w:eastAsia="Times New Roman" w:cstheme="minorHAnsi"/>
+          <w:sz w:val="24"/>
+          <w:szCs w:val="24"/>
+          <w:lang w:eastAsia="pt-BR"/>
+        </w:rPr>
+      </w:pPr>
+      <w:r>
+        <w:rPr>
+          <w:rFonts w:eastAsia="Times New Roman" w:cstheme="minorHAnsi"/>
+          <w:b/>
+          <w:bCs/>
+          <w:color w:val="000000"/>
+          <w:sz w:val="20"/>
+          <w:szCs w:val="20"/>
+          <w:lang w:eastAsia="pt-BR"/>
+        </w:rPr>
+        <w:t>Função:</w:t>
+      </w:r>
+      <w:r>
+        <w:rPr>
+          <w:rFonts w:eastAsia="Times New Roman" w:cstheme="minorHAnsi"/>
+          <w:color w:val="000000"/>
+          <w:sz w:val="20"/>
+          <w:szCs w:val="20"/>
+          <w:lang w:eastAsia="pt-BR"/>
+        </w:rPr>
+        <w:t xml:space="preserve"> Switches conectam dispositivos na mesma rede local, permitindo a comunicação direta entre eles. Eles operam na camada de link de dados.</w:t>
+      </w:r>
+    </w:p>
+    <w:p>
+      <w:pPr>
+        <w:spacing w:before="240" w:after="0" w:line="240" w:lineRule="auto"/>
+        <w:rPr>
+          <w:rFonts w:eastAsia="Times New Roman" w:cstheme="minorHAnsi"/>
+          <w:sz w:val="24"/>
+          <w:szCs w:val="24"/>
+          <w:lang w:eastAsia="pt-BR"/>
+        </w:rPr>
+      </w:pPr>
+      <w:r>
+        <w:rPr>
+          <w:rFonts w:eastAsia="Times New Roman" w:cstheme="minorHAnsi"/>
+          <w:b/>
+          <w:bCs/>
+          <w:color w:val="000000"/>
+          <w:sz w:val="20"/>
+          <w:szCs w:val="20"/>
+          <w:lang w:eastAsia="pt-BR"/>
+        </w:rPr>
+        <w:t xml:space="preserve">Funcionamento: </w:t>
+      </w:r>
+      <w:r>
+        <w:rPr>
+          <w:rFonts w:eastAsia="Times New Roman" w:cstheme="minorHAnsi"/>
+          <w:color w:val="000000"/>
+          <w:sz w:val="20"/>
+          <w:szCs w:val="20"/>
+          <w:lang w:eastAsia="pt-BR"/>
+        </w:rPr>
+        <w:t>Os switches utilizam endereços MAC para encaminhar os dados apenas para o dispositivo de destino correto, melhorando a eficiência em comparação com os hubs.</w:t>
+      </w:r>
+    </w:p>
+    <w:p>
+      <w:pPr>
+        <w:spacing w:before="240" w:after="0" w:line="240" w:lineRule="auto"/>
+        <w:rPr>
+          <w:rFonts w:eastAsia="Times New Roman" w:cstheme="minorHAnsi"/>
+          <w:sz w:val="24"/>
+          <w:szCs w:val="24"/>
+          <w:lang w:eastAsia="pt-BR"/>
+        </w:rPr>
+      </w:pPr>
+      <w:r>
+        <w:rPr>
+          <w:rFonts w:eastAsia="Times New Roman" w:cstheme="minorHAnsi"/>
+          <w:b/>
+          <w:bCs/>
+          <w:color w:val="000000"/>
+          <w:sz w:val="20"/>
+          <w:szCs w:val="20"/>
+          <w:lang w:eastAsia="pt-BR"/>
+        </w:rPr>
+        <w:t>Variáveis e Unidades de Medida:</w:t>
+      </w:r>
+      <w:r>
+        <w:rPr>
+          <w:rFonts w:eastAsia="Times New Roman" w:cstheme="minorHAnsi"/>
+          <w:color w:val="000000"/>
+          <w:sz w:val="20"/>
+          <w:szCs w:val="20"/>
+          <w:lang w:eastAsia="pt-BR"/>
+        </w:rPr>
+        <w:t xml:space="preserve"> Taxa de transferência, latência, endereços MAC.</w:t>
+      </w:r>
+    </w:p>
+    <w:p>
+      <w:pPr>
+        <w:spacing w:before="240" w:after="0" w:line="240" w:lineRule="auto"/>
+        <w:rPr>
+          <w:rFonts w:eastAsia="Times New Roman" w:cstheme="minorHAnsi"/>
+          <w:sz w:val="24"/>
+          <w:szCs w:val="24"/>
+          <w:lang w:eastAsia="pt-BR"/>
+        </w:rPr>
+      </w:pPr>
+      <w:r>
+        <w:rPr>
+          <w:rFonts w:eastAsia="Times New Roman" w:cstheme="minorHAnsi"/>
+          <w:b/>
+          <w:bCs/>
+          <w:color w:val="000000"/>
+          <w:sz w:val="20"/>
+          <w:szCs w:val="20"/>
+          <w:lang w:eastAsia="pt-BR"/>
+        </w:rPr>
+        <w:t>Parte da Rede:</w:t>
+      </w:r>
+      <w:r>
+        <w:rPr>
+          <w:rFonts w:eastAsia="Times New Roman" w:cstheme="minorHAnsi"/>
+          <w:color w:val="000000"/>
+          <w:sz w:val="20"/>
+          <w:szCs w:val="20"/>
+          <w:lang w:eastAsia="pt-BR"/>
+        </w:rPr>
+        <w:t xml:space="preserve"> Camada de Enlace de Dados.</w:t>
+      </w:r>
+    </w:p>
+    <w:p>
+      <w:pPr>
+        <w:spacing w:before="240" w:after="0" w:line="240" w:lineRule="auto"/>
+        <w:rPr>
+          <w:rFonts w:eastAsia="Times New Roman" w:cstheme="minorHAnsi"/>
+          <w:b/>
+          <w:bCs/>
+          <w:color w:val="000000"/>
+          <w:sz w:val="20"/>
+          <w:szCs w:val="20"/>
+          <w:lang w:eastAsia="pt-BR"/>
+        </w:rPr>
+      </w:pPr>
+      <w:r>
+        <w:rPr>
+          <w:rFonts w:eastAsia="Times New Roman" w:cstheme="minorHAnsi"/>
+          <w:b/>
+          <w:bCs/>
+          <w:color w:val="000000"/>
+          <w:sz w:val="20"/>
+          <w:szCs w:val="20"/>
+          <w:lang w:eastAsia="pt-BR"/>
+        </w:rPr>
+        <w:t>Imagem:</w:t>
+      </w:r>
+    </w:p>
+    <w:p>
+      <w:pPr>
+        <w:spacing w:before="240" w:after="0" w:line="240" w:lineRule="auto"/>
+        <w:rPr>
+          <w:rFonts w:eastAsia="Times New Roman" w:cstheme="minorHAnsi"/>
+          <w:sz w:val="24"/>
+          <w:szCs w:val="24"/>
+          <w:lang w:eastAsia="pt-BR"/>
+        </w:rPr>
+      </w:pPr>
       <w:bookmarkStart w:id="0" w:name="_GoBack"/>
+      <w:r>
+        <w:rPr>
+          <w:rFonts w:cstheme="minorHAnsi"/>
+          <w:noProof/>
+          <w:lang w:eastAsia="pt-BR"/>
+        </w:rPr>
+        <w:drawing>
+          <wp:inline distT="0" distB="0" distL="0" distR="0">
+            <wp:extent cx="866775" cy="866775"/>
+            <wp:effectExtent l="0" t="0" r="9525" b="9525"/>
+            <wp:docPr id="2" name="Imagem 2" descr="C:\Users\vinicius_s_franca\AppData\Local\Microsoft\Windows\INetCache\Content.MSO\F9FAF9CD.tmp"/>
+            <wp:cNvGraphicFramePr>
+              <a:graphicFrameLocks xmlns:a="http://schemas.openxmlformats.org/drawingml/2006/main" noChangeAspect="1"/>
+            </wp:cNvGraphicFramePr>
+            <a:graphic xmlns:a="http://schemas.openxmlformats.org/drawingml/2006/main">
+              <a:graphicData uri="http://schemas.openxmlformats.org/drawingml/2006/picture">
+                <pic:pic xmlns:pic="http://schemas.openxmlformats.org/drawingml/2006/picture">
+                  <pic:nvPicPr>
+                    <pic:cNvPr id="0" name="Picture 1" descr="C:\Users\vinicius_s_franca\AppData\Local\Microsoft\Windows\INetCache\Content.MSO\F9FAF9CD.tmp"/>
+                    <pic:cNvPicPr>
+                      <a:picLocks noChangeAspect="1" noChangeArrowheads="1"/>
+                    </pic:cNvPicPr>
+                  </pic:nvPicPr>
+                  <pic:blipFill>
+                    <a:blip r:embed="rId8" cstate="print">
+                      <a:extLst>
+                        <a:ext uri="{28A0092B-C50C-407E-A947-70E740481C1C}">
+                          <a14:useLocalDpi xmlns:a14="http://schemas.microsoft.com/office/drawing/2010/main" val="0"/>
+                        </a:ext>
+                      </a:extLst>
+                    </a:blip>
+                    <a:srcRect/>
+                    <a:stretch>
+                      <a:fillRect/>
+                    </a:stretch>
+                  </pic:blipFill>
+                  <pic:spPr bwMode="auto">
+                    <a:xfrm>
+                      <a:off x="0" y="0"/>
+                      <a:ext cx="866775" cy="866775"/>
+                    </a:xfrm>
+                    <a:prstGeom prst="rect">
+                      <a:avLst/>
+                    </a:prstGeom>
+                    <a:noFill/>
+                    <a:ln>
+                      <a:noFill/>
+                    </a:ln>
+                  </pic:spPr>
+                </pic:pic>
+              </a:graphicData>
+            </a:graphic>
+          </wp:inline>
+        </w:drawing>
+      </w:r>
       <w:bookmarkEnd w:id="0"/>
+    </w:p>
+    <w:p>
+      <w:pPr>
+        <w:spacing w:before="240" w:after="0" w:line="240" w:lineRule="auto"/>
+        <w:rPr>
+          <w:rFonts w:eastAsia="Times New Roman" w:cstheme="minorHAnsi"/>
+          <w:b/>
+          <w:bCs/>
+          <w:color w:val="000000"/>
+          <w:sz w:val="20"/>
+          <w:szCs w:val="20"/>
+          <w:lang w:eastAsia="pt-BR"/>
+        </w:rPr>
+      </w:pPr>
+      <w:r>
+        <w:rPr>
+          <w:rFonts w:eastAsia="Times New Roman" w:cstheme="minorHAnsi"/>
+          <w:b/>
+          <w:bCs/>
+          <w:color w:val="000000"/>
+          <w:sz w:val="20"/>
+          <w:szCs w:val="20"/>
+          <w:lang w:eastAsia="pt-BR"/>
+        </w:rPr>
+        <w:t>Símbolo:</w:t>
+      </w:r>
+    </w:p>
+    <w:p>
+      <w:pPr>
+        <w:spacing w:before="240" w:after="0" w:line="240" w:lineRule="auto"/>
+        <w:rPr>
+          <w:rFonts w:eastAsia="Times New Roman" w:cstheme="minorHAnsi"/>
+          <w:b/>
+          <w:bCs/>
+          <w:color w:val="000000"/>
+          <w:sz w:val="20"/>
+          <w:szCs w:val="20"/>
+          <w:lang w:eastAsia="pt-BR"/>
+        </w:rPr>
+      </w:pPr>
+      <w:r>
+        <w:rPr>
+          <w:rFonts w:cstheme="minorHAnsi"/>
+          <w:b/>
+          <w:bCs/>
+          <w:noProof/>
+          <w:color w:val="000000"/>
+          <w:sz w:val="20"/>
+          <w:szCs w:val="20"/>
+          <w:lang w:eastAsia="pt-BR"/>
+        </w:rPr>
+        <w:drawing>
+          <wp:inline distT="0" distB="0" distL="0" distR="0">
+            <wp:extent cx="819150" cy="636046"/>
+            <wp:effectExtent l="0" t="0" r="0" b="0"/>
+            <wp:docPr id="4" name="Imagem 4" descr="C:\Users\vinicius_s_franca\AppData\Local\Microsoft\Windows\INetCache\Content.MSO\4865FA63.tmp"/>
+            <wp:cNvGraphicFramePr>
+              <a:graphicFrameLocks xmlns:a="http://schemas.openxmlformats.org/drawingml/2006/main" noChangeAspect="1"/>
+            </wp:cNvGraphicFramePr>
+            <a:graphic xmlns:a="http://schemas.openxmlformats.org/drawingml/2006/main">
+              <a:graphicData uri="http://schemas.openxmlformats.org/drawingml/2006/picture">
+                <pic:pic xmlns:pic="http://schemas.openxmlformats.org/drawingml/2006/picture">
+                  <pic:nvPicPr>
+                    <pic:cNvPr id="0" name="Picture 3" descr="C:\Users\vinicius_s_franca\AppData\Local\Microsoft\Windows\INetCache\Content.MSO\4865FA63.tmp"/>
+                    <pic:cNvPicPr>
+                      <a:picLocks noChangeAspect="1" noChangeArrowheads="1"/>
+                    </pic:cNvPicPr>
+                  </pic:nvPicPr>
+                  <pic:blipFill>
+                    <a:blip r:embed="rId9" cstate="print">
+                      <a:extLst>
+                        <a:ext uri="{28A0092B-C50C-407E-A947-70E740481C1C}">
+                          <a14:useLocalDpi xmlns:a14="http://schemas.microsoft.com/office/drawing/2010/main" val="0"/>
+                        </a:ext>
+                      </a:extLst>
+                    </a:blip>
+                    <a:srcRect/>
+                    <a:stretch>
+                      <a:fillRect/>
+                    </a:stretch>
+                  </pic:blipFill>
+                  <pic:spPr bwMode="auto">
+                    <a:xfrm>
+                      <a:off x="0" y="0"/>
+                      <a:ext cx="827930" cy="642863"/>
+                    </a:xfrm>
+                    <a:prstGeom prst="rect">
+                      <a:avLst/>
+                    </a:prstGeom>
+                    <a:noFill/>
+                    <a:ln>
+                      <a:noFill/>
+                    </a:ln>
+                  </pic:spPr>
+                </pic:pic>
+              </a:graphicData>
+            </a:graphic>
+          </wp:inline>
+        </w:drawing>
+      </w:r>
+    </w:p>
+    <w:p>
+      <w:pPr>
+        <w:spacing w:after="0"/>
+        <w:rPr>
+          <w:rFonts w:cstheme="minorHAnsi"/>
+          <w:sz w:val="20"/>
+        </w:rPr>
+      </w:pPr>
+      <w:r>
+        <w:rPr>
+          <w:rFonts w:eastAsia="Times New Roman" w:cstheme="minorHAnsi"/>
+          <w:b/>
+          <w:bCs/>
+          <w:color w:val="000000"/>
+          <w:sz w:val="20"/>
+          <w:szCs w:val="20"/>
+          <w:lang w:eastAsia="pt-BR"/>
+        </w:rPr>
+        <w:t>Camada de Rede:</w:t>
+      </w:r>
+      <w:r>
+        <w:rPr>
+          <w:rFonts w:eastAsia="Times New Roman" w:cstheme="minorHAnsi"/>
+          <w:color w:val="000000"/>
+          <w:sz w:val="20"/>
+          <w:szCs w:val="20"/>
+          <w:lang w:eastAsia="pt-BR"/>
+        </w:rPr>
+        <w:t xml:space="preserve"> Camada 2 (Enlace de Dados) no modelo OSI.</w:t>
+      </w:r>
     </w:p>
     <w:sectPr>
       <w:pgSz w:w="11906" w:h="16838"/>
@@ -1071,6 +1458,28 @@
       <w:contextualSpacing/>
     </w:pPr>
   </w:style>
+  <w:style w:type="paragraph" w:styleId="NormalWeb">
+    <w:name w:val="Normal (Web)"/>
+    <w:basedOn w:val="Normal"/>
+    <w:uiPriority w:val="99"/>
+    <w:semiHidden/>
+    <w:unhideWhenUsed/>
+    <w:rsid w:val="00A07768"/>
+    <w:pPr>
+      <w:spacing w:before="100" w:beforeAutospacing="1" w:after="100" w:afterAutospacing="1" w:line="240" w:lineRule="auto"/>
+    </w:pPr>
+    <w:rPr>
+      <w:rFonts w:ascii="Times New Roman" w:eastAsia="Times New Roman" w:hAnsi="Times New Roman" w:cs="Times New Roman"/>
+      <w:sz w:val="24"/>
+      <w:szCs w:val="24"/>
+      <w:lang w:eastAsia="pt-BR"/>
+    </w:rPr>
+  </w:style>
+  <w:style w:type="character" w:customStyle="1" w:styleId="apple-tab-span">
+    <w:name w:val="apple-tab-span"/>
+    <w:basedOn w:val="Fontepargpadro"/>
+    <w:rsid w:val="00A07768"/>
+  </w:style>
 </w:styles>
 </file>
 
@@ -1340,7 +1749,7 @@
 </file>
 
 <file path=customXml/itemProps1.xml><?xml version="1.0" encoding="utf-8"?>
-<ds:datastoreItem xmlns:ds="http://schemas.openxmlformats.org/officeDocument/2006/customXml" ds:itemID="{1B0A4FD5-2649-4AA7-9F95-14EEEFBA9584}">
+<ds:datastoreItem xmlns:ds="http://schemas.openxmlformats.org/officeDocument/2006/customXml" ds:itemID="{0C9AADAC-C572-4640-AC49-C7B06A7E1779}">
   <ds:schemaRefs>
     <ds:schemaRef ds:uri="http://schemas.openxmlformats.org/officeDocument/2006/bibliography"/>
   </ds:schemaRefs>

--- a/Redes/Atividades.docx
+++ b/Redes/Atividades.docx
@@ -546,7 +546,6 @@
           <w:lang w:eastAsia="pt-BR"/>
         </w:rPr>
       </w:pPr>
-      <w:bookmarkStart w:id="0" w:name="_GoBack"/>
       <w:r>
         <w:rPr>
           <w:rFonts w:cstheme="minorHAnsi"/>
@@ -602,7 +601,6 @@
           </wp:inline>
         </w:drawing>
       </w:r>
-      <w:bookmarkEnd w:id="0"/>
     </w:p>
     <w:p>
       <w:pPr>
@@ -708,11 +706,300 @@
       <w:pPr>
         <w:spacing w:after="0"/>
         <w:rPr>
+          <w:rFonts w:eastAsia="Times New Roman" w:cstheme="minorHAnsi"/>
+          <w:color w:val="000000"/>
+          <w:sz w:val="20"/>
+          <w:szCs w:val="20"/>
+          <w:lang w:eastAsia="pt-BR"/>
+        </w:rPr>
+      </w:pPr>
+      <w:r>
+        <w:rPr>
+          <w:rFonts w:eastAsia="Times New Roman" w:cstheme="minorHAnsi"/>
+          <w:b/>
+          <w:bCs/>
+          <w:color w:val="000000"/>
+          <w:sz w:val="20"/>
+          <w:szCs w:val="20"/>
+          <w:lang w:eastAsia="pt-BR"/>
+        </w:rPr>
+        <w:t>Camada de Rede:</w:t>
+      </w:r>
+      <w:r>
+        <w:rPr>
+          <w:rFonts w:eastAsia="Times New Roman" w:cstheme="minorHAnsi"/>
+          <w:color w:val="000000"/>
+          <w:sz w:val="20"/>
+          <w:szCs w:val="20"/>
+          <w:lang w:eastAsia="pt-BR"/>
+        </w:rPr>
+        <w:t xml:space="preserve"> Camada 2 (Enlace de Dados) no modelo OSI.</w:t>
+      </w:r>
+    </w:p>
+    <w:p>
+      <w:pPr>
+        <w:pStyle w:val="PargrafodaLista"/>
+        <w:numPr>
+          <w:ilvl w:val="0"/>
+          <w:numId w:val="1"/>
+        </w:numPr>
+        <w:spacing w:before="240" w:after="240" w:line="240" w:lineRule="auto"/>
+        <w:rPr>
+          <w:rFonts w:asciiTheme="majorHAnsi" w:eastAsia="Times New Roman" w:hAnsiTheme="majorHAnsi" w:cstheme="majorHAnsi"/>
+          <w:sz w:val="24"/>
+          <w:szCs w:val="24"/>
+          <w:lang w:eastAsia="pt-BR"/>
+        </w:rPr>
+      </w:pPr>
+      <w:r>
+        <w:rPr>
+          <w:rFonts w:asciiTheme="majorHAnsi" w:eastAsia="Times New Roman" w:hAnsiTheme="majorHAnsi" w:cstheme="majorHAnsi"/>
+          <w:color w:val="000000"/>
+          <w:sz w:val="14"/>
+          <w:szCs w:val="14"/>
+          <w:lang w:eastAsia="pt-BR"/>
+        </w:rPr>
+        <w:lastRenderedPageBreak/>
+        <w:t xml:space="preserve"> </w:t>
+      </w:r>
+      <w:r>
+        <w:rPr>
+          <w:rFonts w:asciiTheme="majorHAnsi" w:eastAsia="Times New Roman" w:hAnsiTheme="majorHAnsi" w:cstheme="majorHAnsi"/>
+          <w:color w:val="000000"/>
+          <w:sz w:val="24"/>
+          <w:szCs w:val="24"/>
+          <w:lang w:eastAsia="pt-BR"/>
+        </w:rPr>
+        <w:t>Access Points:</w:t>
+      </w:r>
+    </w:p>
+    <w:p>
+      <w:pPr>
+        <w:spacing w:before="240" w:after="0" w:line="240" w:lineRule="auto"/>
+        <w:rPr>
+          <w:rFonts w:eastAsia="Times New Roman" w:cstheme="minorHAnsi"/>
+          <w:sz w:val="24"/>
+          <w:szCs w:val="24"/>
+          <w:lang w:eastAsia="pt-BR"/>
+        </w:rPr>
+      </w:pPr>
+      <w:r>
+        <w:rPr>
+          <w:rFonts w:eastAsia="Times New Roman" w:cstheme="minorHAnsi"/>
+          <w:b/>
+          <w:bCs/>
+          <w:color w:val="000000"/>
+          <w:sz w:val="20"/>
+          <w:szCs w:val="20"/>
+          <w:lang w:eastAsia="pt-BR"/>
+        </w:rPr>
+        <w:t>Função:</w:t>
+      </w:r>
+      <w:r>
+        <w:rPr>
+          <w:rFonts w:eastAsia="Times New Roman" w:cstheme="minorHAnsi"/>
+          <w:color w:val="000000"/>
+          <w:sz w:val="20"/>
+          <w:szCs w:val="20"/>
+          <w:lang w:eastAsia="pt-BR"/>
+        </w:rPr>
+        <w:t xml:space="preserve"> Access points são dispositivos que fornecem conectividade sem fio para dispositivos móveis e sem fio, permitindo a conexão à rede local ou à internet.</w:t>
+      </w:r>
+    </w:p>
+    <w:p>
+      <w:pPr>
+        <w:spacing w:before="240" w:after="0" w:line="240" w:lineRule="auto"/>
+        <w:rPr>
+          <w:rFonts w:eastAsia="Times New Roman" w:cstheme="minorHAnsi"/>
+          <w:sz w:val="24"/>
+          <w:szCs w:val="24"/>
+          <w:lang w:eastAsia="pt-BR"/>
+        </w:rPr>
+      </w:pPr>
+      <w:r>
+        <w:rPr>
+          <w:rFonts w:eastAsia="Times New Roman" w:cstheme="minorHAnsi"/>
+          <w:b/>
+          <w:bCs/>
+          <w:color w:val="000000"/>
+          <w:sz w:val="20"/>
+          <w:szCs w:val="20"/>
+          <w:lang w:eastAsia="pt-BR"/>
+        </w:rPr>
+        <w:t>Funcionamento:</w:t>
+      </w:r>
+      <w:r>
+        <w:rPr>
+          <w:rFonts w:eastAsia="Times New Roman" w:cstheme="minorHAnsi"/>
+          <w:color w:val="000000"/>
+          <w:sz w:val="20"/>
+          <w:szCs w:val="20"/>
+          <w:lang w:eastAsia="pt-BR"/>
+        </w:rPr>
+        <w:t xml:space="preserve"> Eles recebem os dados de dispositivos sem fio e os transmitem pela rede com fio ou sem fio, dependendo da configuração.</w:t>
+      </w:r>
+    </w:p>
+    <w:p>
+      <w:pPr>
+        <w:spacing w:before="240" w:after="0" w:line="240" w:lineRule="auto"/>
+        <w:rPr>
+          <w:rFonts w:eastAsia="Times New Roman" w:cstheme="minorHAnsi"/>
+          <w:sz w:val="24"/>
+          <w:szCs w:val="24"/>
+          <w:lang w:eastAsia="pt-BR"/>
+        </w:rPr>
+      </w:pPr>
+      <w:r>
+        <w:rPr>
+          <w:rFonts w:eastAsia="Times New Roman" w:cstheme="minorHAnsi"/>
+          <w:b/>
+          <w:bCs/>
+          <w:color w:val="000000"/>
+          <w:sz w:val="20"/>
+          <w:szCs w:val="20"/>
+          <w:lang w:eastAsia="pt-BR"/>
+        </w:rPr>
+        <w:t>Variáveis e Unidades de Medida:</w:t>
+      </w:r>
+      <w:r>
+        <w:rPr>
+          <w:rFonts w:eastAsia="Times New Roman" w:cstheme="minorHAnsi"/>
+          <w:color w:val="000000"/>
+          <w:sz w:val="20"/>
+          <w:szCs w:val="20"/>
+          <w:lang w:eastAsia="pt-BR"/>
+        </w:rPr>
+        <w:t xml:space="preserve"> Velocidade de conexão, largura de banda, frequência.</w:t>
+      </w:r>
+    </w:p>
+    <w:p>
+      <w:pPr>
+        <w:spacing w:before="240" w:after="0" w:line="240" w:lineRule="auto"/>
+        <w:rPr>
+          <w:rFonts w:eastAsia="Times New Roman" w:cstheme="minorHAnsi"/>
+          <w:sz w:val="24"/>
+          <w:szCs w:val="24"/>
+          <w:lang w:eastAsia="pt-BR"/>
+        </w:rPr>
+      </w:pPr>
+      <w:r>
+        <w:rPr>
+          <w:rFonts w:eastAsia="Times New Roman" w:cstheme="minorHAnsi"/>
+          <w:b/>
+          <w:bCs/>
+          <w:color w:val="000000"/>
+          <w:sz w:val="20"/>
+          <w:szCs w:val="20"/>
+          <w:lang w:eastAsia="pt-BR"/>
+        </w:rPr>
+        <w:t>Parte da Rede:</w:t>
+      </w:r>
+      <w:r>
+        <w:rPr>
+          <w:rFonts w:eastAsia="Times New Roman" w:cstheme="minorHAnsi"/>
+          <w:color w:val="000000"/>
+          <w:sz w:val="20"/>
+          <w:szCs w:val="20"/>
+          <w:lang w:eastAsia="pt-BR"/>
+        </w:rPr>
+        <w:t xml:space="preserve"> Camada de Enlace de Dados (Wi-Fi).</w:t>
+      </w:r>
+    </w:p>
+    <w:p>
+      <w:pPr>
+        <w:spacing w:before="240" w:after="0" w:line="240" w:lineRule="auto"/>
+        <w:rPr>
+          <w:rFonts w:eastAsia="Times New Roman" w:cstheme="minorHAnsi"/>
+          <w:b/>
+          <w:bCs/>
+          <w:color w:val="000000"/>
+          <w:sz w:val="20"/>
+          <w:szCs w:val="20"/>
+          <w:lang w:eastAsia="pt-BR"/>
+        </w:rPr>
+      </w:pPr>
+      <w:r>
+        <w:rPr>
+          <w:rFonts w:eastAsia="Times New Roman" w:cstheme="minorHAnsi"/>
+          <w:b/>
+          <w:bCs/>
+          <w:color w:val="000000"/>
+          <w:sz w:val="20"/>
+          <w:szCs w:val="20"/>
+          <w:lang w:eastAsia="pt-BR"/>
+        </w:rPr>
+        <w:t>Imagem:</w:t>
+      </w:r>
+    </w:p>
+    <w:p>
+      <w:pPr>
+        <w:spacing w:before="240" w:after="0" w:line="240" w:lineRule="auto"/>
+        <w:rPr>
+          <w:rFonts w:eastAsia="Times New Roman" w:cstheme="minorHAnsi"/>
+          <w:sz w:val="24"/>
+          <w:szCs w:val="24"/>
+          <w:lang w:eastAsia="pt-BR"/>
+        </w:rPr>
+      </w:pPr>
+      <w:r>
+        <w:rPr>
           <w:rFonts w:cstheme="minorHAnsi"/>
-          <w:sz w:val="20"/>
-        </w:rPr>
-      </w:pPr>
-      <w:r>
+          <w:noProof/>
+          <w:lang w:eastAsia="pt-BR"/>
+        </w:rPr>
+        <w:drawing>
+          <wp:inline distT="0" distB="0" distL="0" distR="0">
+            <wp:extent cx="1343705" cy="752475"/>
+            <wp:effectExtent l="0" t="0" r="8890" b="0"/>
+            <wp:docPr id="5" name="Imagem 5" descr="C:\Users\vinicius_s_franca\AppData\Local\Microsoft\Windows\INetCache\Content.MSO\3D38A14.tmp"/>
+            <wp:cNvGraphicFramePr>
+              <a:graphicFrameLocks xmlns:a="http://schemas.openxmlformats.org/drawingml/2006/main" noChangeAspect="1"/>
+            </wp:cNvGraphicFramePr>
+            <a:graphic xmlns:a="http://schemas.openxmlformats.org/drawingml/2006/main">
+              <a:graphicData uri="http://schemas.openxmlformats.org/drawingml/2006/picture">
+                <pic:pic xmlns:pic="http://schemas.openxmlformats.org/drawingml/2006/picture">
+                  <pic:nvPicPr>
+                    <pic:cNvPr id="0" name="Picture 1" descr="C:\Users\vinicius_s_franca\AppData\Local\Microsoft\Windows\INetCache\Content.MSO\3D38A14.tmp"/>
+                    <pic:cNvPicPr>
+                      <a:picLocks noChangeAspect="1" noChangeArrowheads="1"/>
+                    </pic:cNvPicPr>
+                  </pic:nvPicPr>
+                  <pic:blipFill>
+                    <a:blip r:embed="rId10">
+                      <a:extLst>
+                        <a:ext uri="{28A0092B-C50C-407E-A947-70E740481C1C}">
+                          <a14:useLocalDpi xmlns:a14="http://schemas.microsoft.com/office/drawing/2010/main" val="0"/>
+                        </a:ext>
+                      </a:extLst>
+                    </a:blip>
+                    <a:srcRect/>
+                    <a:stretch>
+                      <a:fillRect/>
+                    </a:stretch>
+                  </pic:blipFill>
+                  <pic:spPr bwMode="auto">
+                    <a:xfrm>
+                      <a:off x="0" y="0"/>
+                      <a:ext cx="1360120" cy="761667"/>
+                    </a:xfrm>
+                    <a:prstGeom prst="rect">
+                      <a:avLst/>
+                    </a:prstGeom>
+                    <a:noFill/>
+                    <a:ln>
+                      <a:noFill/>
+                    </a:ln>
+                  </pic:spPr>
+                </pic:pic>
+              </a:graphicData>
+            </a:graphic>
+          </wp:inline>
+        </w:drawing>
+      </w:r>
+    </w:p>
+    <w:p>
+      <w:pPr>
+        <w:spacing w:before="240" w:after="0" w:line="240" w:lineRule="auto"/>
         <w:rPr>
           <w:rFonts w:eastAsia="Times New Roman" w:cstheme="minorHAnsi"/>
           <w:b/>
@@ -722,6 +1009,108 @@
           <w:szCs w:val="20"/>
           <w:lang w:eastAsia="pt-BR"/>
         </w:rPr>
+      </w:pPr>
+      <w:r>
+        <w:rPr>
+          <w:rFonts w:eastAsia="Times New Roman" w:cstheme="minorHAnsi"/>
+          <w:b/>
+          <w:bCs/>
+          <w:color w:val="000000"/>
+          <w:sz w:val="20"/>
+          <w:szCs w:val="20"/>
+          <w:lang w:eastAsia="pt-BR"/>
+        </w:rPr>
+        <w:t>Símbolo:</w:t>
+      </w:r>
+    </w:p>
+    <w:p>
+      <w:pPr>
+        <w:spacing w:before="240" w:after="0" w:line="240" w:lineRule="auto"/>
+        <w:rPr>
+          <w:rFonts w:eastAsia="Times New Roman" w:cstheme="minorHAnsi"/>
+          <w:sz w:val="24"/>
+          <w:szCs w:val="24"/>
+          <w:lang w:eastAsia="pt-BR"/>
+        </w:rPr>
+      </w:pPr>
+      <w:r>
+        <w:rPr>
+          <w:rFonts w:cstheme="minorHAnsi"/>
+          <w:noProof/>
+          <w:lang w:eastAsia="pt-BR"/>
+        </w:rPr>
+        <w:drawing>
+          <wp:inline distT="0" distB="0" distL="0" distR="0">
+            <wp:extent cx="895350" cy="895350"/>
+            <wp:effectExtent l="0" t="0" r="0" b="0"/>
+            <wp:docPr id="6" name="Imagem 6" descr="C:\Users\vinicius_s_franca\AppData\Local\Microsoft\Windows\INetCache\Content.MSO\8CBEBD42.tmp"/>
+            <wp:cNvGraphicFramePr>
+              <a:graphicFrameLocks xmlns:a="http://schemas.openxmlformats.org/drawingml/2006/main" noChangeAspect="1"/>
+            </wp:cNvGraphicFramePr>
+            <a:graphic xmlns:a="http://schemas.openxmlformats.org/drawingml/2006/main">
+              <a:graphicData uri="http://schemas.openxmlformats.org/drawingml/2006/picture">
+                <pic:pic xmlns:pic="http://schemas.openxmlformats.org/drawingml/2006/picture">
+                  <pic:nvPicPr>
+                    <pic:cNvPr id="0" name="Picture 3" descr="C:\Users\vinicius_s_franca\AppData\Local\Microsoft\Windows\INetCache\Content.MSO\8CBEBD42.tmp"/>
+                    <pic:cNvPicPr>
+                      <a:picLocks noChangeAspect="1" noChangeArrowheads="1"/>
+                    </pic:cNvPicPr>
+                  </pic:nvPicPr>
+                  <pic:blipFill>
+                    <a:blip r:embed="rId11" cstate="print">
+                      <a:extLst>
+                        <a:ext uri="{28A0092B-C50C-407E-A947-70E740481C1C}">
+                          <a14:useLocalDpi xmlns:a14="http://schemas.microsoft.com/office/drawing/2010/main" val="0"/>
+                        </a:ext>
+                      </a:extLst>
+                    </a:blip>
+                    <a:srcRect/>
+                    <a:stretch>
+                      <a:fillRect/>
+                    </a:stretch>
+                  </pic:blipFill>
+                  <pic:spPr bwMode="auto">
+                    <a:xfrm rot="10800000" flipV="1">
+                      <a:off x="0" y="0"/>
+                      <a:ext cx="895350" cy="895350"/>
+                    </a:xfrm>
+                    <a:prstGeom prst="rect">
+                      <a:avLst/>
+                    </a:prstGeom>
+                    <a:noFill/>
+                    <a:ln>
+                      <a:noFill/>
+                    </a:ln>
+                  </pic:spPr>
+                </pic:pic>
+              </a:graphicData>
+            </a:graphic>
+          </wp:inline>
+        </w:drawing>
+      </w:r>
+      <w:bookmarkStart w:id="0" w:name="_GoBack"/>
+      <w:bookmarkEnd w:id="0"/>
+    </w:p>
+    <w:p>
+      <w:pPr>
+        <w:spacing w:before="240" w:after="0" w:line="240" w:lineRule="auto"/>
+        <w:rPr>
+          <w:rFonts w:eastAsia="Times New Roman" w:cstheme="minorHAnsi"/>
+          <w:sz w:val="24"/>
+          <w:szCs w:val="24"/>
+          <w:lang w:eastAsia="pt-BR"/>
+        </w:rPr>
+      </w:pPr>
+      <w:r>
+        <w:rPr>
+          <w:rFonts w:eastAsia="Times New Roman" w:cstheme="minorHAnsi"/>
+          <w:b/>
+          <w:bCs/>
+          <w:color w:val="000000"/>
+          <w:sz w:val="20"/>
+          <w:szCs w:val="20"/>
+          <w:lang w:eastAsia="pt-BR"/>
+        </w:rPr>
         <w:t>Camada de Rede:</w:t>
       </w:r>
       <w:r>
@@ -732,8 +1121,17 @@
           <w:szCs w:val="20"/>
           <w:lang w:eastAsia="pt-BR"/>
         </w:rPr>
-        <w:t xml:space="preserve"> Camada 2 (Enlace de Dados) no modelo OSI.</w:t>
-      </w:r>
+        <w:t xml:space="preserve"> Camada 2 (Enlace de Dados) no modelo OSI (Wi-Fi).</w:t>
+      </w:r>
+    </w:p>
+    <w:p>
+      <w:pPr>
+        <w:spacing w:after="0"/>
+        <w:rPr>
+          <w:rFonts w:cstheme="minorHAnsi"/>
+          <w:sz w:val="20"/>
+        </w:rPr>
+      </w:pPr>
     </w:p>
     <w:sectPr>
       <w:pgSz w:w="11906" w:h="16838"/>
@@ -1749,7 +2147,7 @@
 </file>
 
 <file path=customXml/itemProps1.xml><?xml version="1.0" encoding="utf-8"?>
-<ds:datastoreItem xmlns:ds="http://schemas.openxmlformats.org/officeDocument/2006/customXml" ds:itemID="{0C9AADAC-C572-4640-AC49-C7B06A7E1779}">
+<ds:datastoreItem xmlns:ds="http://schemas.openxmlformats.org/officeDocument/2006/customXml" ds:itemID="{CD7FA8B6-B5CB-49BF-9CF2-BD11D790DC62}">
   <ds:schemaRefs>
     <ds:schemaRef ds:uri="http://schemas.openxmlformats.org/officeDocument/2006/bibliography"/>
   </ds:schemaRefs>

--- a/Redes/Atividades.docx
+++ b/Redes/Atividades.docx
@@ -1088,12 +1088,452 @@
           </wp:inline>
         </w:drawing>
       </w:r>
+    </w:p>
+    <w:p>
+      <w:pPr>
+        <w:spacing w:before="240" w:after="0" w:line="240" w:lineRule="auto"/>
+        <w:rPr>
+          <w:rFonts w:eastAsia="Times New Roman" w:cstheme="minorHAnsi"/>
+          <w:sz w:val="24"/>
+          <w:szCs w:val="24"/>
+          <w:lang w:eastAsia="pt-BR"/>
+        </w:rPr>
+      </w:pPr>
+      <w:r>
+        <w:rPr>
+          <w:rFonts w:eastAsia="Times New Roman" w:cstheme="minorHAnsi"/>
+          <w:b/>
+          <w:bCs/>
+          <w:color w:val="000000"/>
+          <w:sz w:val="20"/>
+          <w:szCs w:val="20"/>
+          <w:lang w:eastAsia="pt-BR"/>
+        </w:rPr>
+        <w:t>Camada de Rede:</w:t>
+      </w:r>
+      <w:r>
+        <w:rPr>
+          <w:rFonts w:eastAsia="Times New Roman" w:cstheme="minorHAnsi"/>
+          <w:color w:val="000000"/>
+          <w:sz w:val="20"/>
+          <w:szCs w:val="20"/>
+          <w:lang w:eastAsia="pt-BR"/>
+        </w:rPr>
+        <w:t xml:space="preserve"> Camada 2 (Enlace de Dados) no modelo OSI (Wi-Fi).</w:t>
+      </w:r>
+    </w:p>
+    <w:p>
+      <w:pPr>
+        <w:spacing w:after="0"/>
+        <w:rPr>
+          <w:rFonts w:cstheme="minorHAnsi"/>
+          <w:sz w:val="20"/>
+        </w:rPr>
+      </w:pPr>
+    </w:p>
+    <w:p>
+      <w:pPr>
+        <w:spacing w:before="240" w:after="240" w:line="240" w:lineRule="auto"/>
+        <w:jc w:val="both"/>
+        <w:rPr>
+          <w:rFonts w:eastAsia="Times New Roman" w:cstheme="minorHAnsi"/>
+          <w:sz w:val="24"/>
+          <w:szCs w:val="24"/>
+          <w:lang w:eastAsia="pt-BR"/>
+        </w:rPr>
+      </w:pPr>
+      <w:r>
+        <w:rPr>
+          <w:rFonts w:eastAsia="Times New Roman" w:cstheme="minorHAnsi"/>
+          <w:i/>
+          <w:iCs/>
+          <w:color w:val="000000"/>
+          <w:sz w:val="20"/>
+          <w:szCs w:val="20"/>
+          <w:u w:val="single"/>
+          <w:lang w:eastAsia="pt-BR"/>
+        </w:rPr>
+        <w:t>Passivos de Rede:</w:t>
+      </w:r>
+      <w:r>
+        <w:rPr>
+          <w:rFonts w:eastAsia="Times New Roman" w:cstheme="minorHAnsi"/>
+          <w:color w:val="000000"/>
+          <w:sz w:val="20"/>
+          <w:szCs w:val="20"/>
+          <w:lang w:eastAsia="pt-BR"/>
+        </w:rPr>
+        <w:t xml:space="preserve"> Os passivos de rede são componentes que não requerem energia elétrica para funcionar e desempenham um papel mais estrutural ou de conexão na rede. Eles não têm processamento de dados, mas são essenciais para a integridade da rede. Alguns exemplos de passivos de rede incluem:</w:t>
+      </w:r>
+    </w:p>
+    <w:p>
+      <w:pPr>
+        <w:pStyle w:val="PargrafodaLista"/>
+        <w:numPr>
+          <w:ilvl w:val="0"/>
+          <w:numId w:val="4"/>
+        </w:numPr>
+        <w:spacing w:before="240" w:after="240" w:line="240" w:lineRule="auto"/>
+        <w:jc w:val="both"/>
+        <w:rPr>
+          <w:rFonts w:asciiTheme="majorHAnsi" w:eastAsia="Times New Roman" w:hAnsiTheme="majorHAnsi" w:cstheme="majorHAnsi"/>
+          <w:sz w:val="24"/>
+          <w:szCs w:val="24"/>
+          <w:lang w:eastAsia="pt-BR"/>
+        </w:rPr>
+      </w:pPr>
+      <w:r>
+        <w:rPr>
+          <w:rFonts w:asciiTheme="majorHAnsi" w:eastAsia="Times New Roman" w:hAnsiTheme="majorHAnsi" w:cstheme="majorHAnsi"/>
+          <w:color w:val="000000"/>
+          <w:sz w:val="14"/>
+          <w:szCs w:val="14"/>
+          <w:lang w:eastAsia="pt-BR"/>
+        </w:rPr>
+        <w:t xml:space="preserve"> </w:t>
+      </w:r>
+      <w:r>
+        <w:rPr>
+          <w:rFonts w:asciiTheme="majorHAnsi" w:eastAsia="Times New Roman" w:hAnsiTheme="majorHAnsi" w:cstheme="majorHAnsi"/>
+          <w:color w:val="000000"/>
+          <w:sz w:val="24"/>
+          <w:szCs w:val="24"/>
+          <w:lang w:eastAsia="pt-BR"/>
+        </w:rPr>
+        <w:t>Cabos de Rede:</w:t>
+      </w:r>
+    </w:p>
+    <w:p>
+      <w:pPr>
+        <w:spacing w:before="240" w:after="0" w:line="240" w:lineRule="auto"/>
+        <w:jc w:val="both"/>
+        <w:rPr>
+          <w:rFonts w:eastAsia="Times New Roman" w:cstheme="minorHAnsi"/>
+          <w:sz w:val="24"/>
+          <w:szCs w:val="24"/>
+          <w:lang w:eastAsia="pt-BR"/>
+        </w:rPr>
+      </w:pPr>
+      <w:r>
+        <w:rPr>
+          <w:rFonts w:eastAsia="Times New Roman" w:cstheme="minorHAnsi"/>
+          <w:b/>
+          <w:bCs/>
+          <w:color w:val="000000"/>
+          <w:sz w:val="20"/>
+          <w:szCs w:val="20"/>
+          <w:lang w:eastAsia="pt-BR"/>
+        </w:rPr>
+        <w:t>Função:</w:t>
+      </w:r>
+      <w:r>
+        <w:rPr>
+          <w:rFonts w:eastAsia="Times New Roman" w:cstheme="minorHAnsi"/>
+          <w:color w:val="000000"/>
+          <w:sz w:val="20"/>
+          <w:szCs w:val="20"/>
+          <w:lang w:eastAsia="pt-BR"/>
+        </w:rPr>
+        <w:t xml:space="preserve"> Cabos de rede são utilizados para transmitir os dados entre os dispositivos da rede.</w:t>
+      </w:r>
+    </w:p>
+    <w:p>
+      <w:pPr>
+        <w:spacing w:before="240" w:after="0" w:line="240" w:lineRule="auto"/>
+        <w:jc w:val="both"/>
+        <w:rPr>
+          <w:rFonts w:eastAsia="Times New Roman" w:cstheme="minorHAnsi"/>
+          <w:sz w:val="24"/>
+          <w:szCs w:val="24"/>
+          <w:lang w:eastAsia="pt-BR"/>
+        </w:rPr>
+      </w:pPr>
+      <w:r>
+        <w:rPr>
+          <w:rFonts w:eastAsia="Times New Roman" w:cstheme="minorHAnsi"/>
+          <w:b/>
+          <w:bCs/>
+          <w:color w:val="000000"/>
+          <w:sz w:val="20"/>
+          <w:szCs w:val="20"/>
+          <w:lang w:eastAsia="pt-BR"/>
+        </w:rPr>
+        <w:t xml:space="preserve">Funcionamento: </w:t>
+      </w:r>
+      <w:r>
+        <w:rPr>
+          <w:rFonts w:eastAsia="Times New Roman" w:cstheme="minorHAnsi"/>
+          <w:color w:val="000000"/>
+          <w:sz w:val="20"/>
+          <w:szCs w:val="20"/>
+          <w:lang w:eastAsia="pt-BR"/>
+        </w:rPr>
+        <w:t>Eles transportam sinais elétricos ou ópticos que representam os dados de um ponto a outro.</w:t>
+      </w:r>
+    </w:p>
+    <w:p>
+      <w:pPr>
+        <w:spacing w:before="240" w:after="0" w:line="240" w:lineRule="auto"/>
+        <w:jc w:val="both"/>
+        <w:rPr>
+          <w:rFonts w:eastAsia="Times New Roman" w:cstheme="minorHAnsi"/>
+          <w:sz w:val="24"/>
+          <w:szCs w:val="24"/>
+          <w:lang w:eastAsia="pt-BR"/>
+        </w:rPr>
+      </w:pPr>
+      <w:r>
+        <w:rPr>
+          <w:rFonts w:eastAsia="Times New Roman" w:cstheme="minorHAnsi"/>
+          <w:b/>
+          <w:bCs/>
+          <w:color w:val="000000"/>
+          <w:sz w:val="20"/>
+          <w:szCs w:val="20"/>
+          <w:lang w:eastAsia="pt-BR"/>
+        </w:rPr>
+        <w:t>Variáveis e Unidades de Medida:</w:t>
+      </w:r>
+      <w:r>
+        <w:rPr>
+          <w:rFonts w:eastAsia="Times New Roman" w:cstheme="minorHAnsi"/>
+          <w:color w:val="000000"/>
+          <w:sz w:val="20"/>
+          <w:szCs w:val="20"/>
+          <w:lang w:eastAsia="pt-BR"/>
+        </w:rPr>
+        <w:t xml:space="preserve"> Comprimento do cabo, largura de banda, blindagem.</w:t>
+      </w:r>
+    </w:p>
+    <w:p>
+      <w:pPr>
+        <w:spacing w:before="240" w:after="0" w:line="240" w:lineRule="auto"/>
+        <w:jc w:val="both"/>
+        <w:rPr>
+          <w:rFonts w:eastAsia="Times New Roman" w:cstheme="minorHAnsi"/>
+          <w:sz w:val="24"/>
+          <w:szCs w:val="24"/>
+          <w:lang w:eastAsia="pt-BR"/>
+        </w:rPr>
+      </w:pPr>
+      <w:r>
+        <w:rPr>
+          <w:rFonts w:eastAsia="Times New Roman" w:cstheme="minorHAnsi"/>
+          <w:b/>
+          <w:bCs/>
+          <w:color w:val="000000"/>
+          <w:sz w:val="20"/>
+          <w:szCs w:val="20"/>
+          <w:lang w:eastAsia="pt-BR"/>
+        </w:rPr>
+        <w:t>Parte da Rede:</w:t>
+      </w:r>
+      <w:r>
+        <w:rPr>
+          <w:rFonts w:eastAsia="Times New Roman" w:cstheme="minorHAnsi"/>
+          <w:color w:val="000000"/>
+          <w:sz w:val="20"/>
+          <w:szCs w:val="20"/>
+          <w:lang w:eastAsia="pt-BR"/>
+        </w:rPr>
+        <w:t xml:space="preserve"> Fiação estruturada.</w:t>
+      </w:r>
+    </w:p>
+    <w:p>
+      <w:pPr>
+        <w:spacing w:before="240" w:after="0" w:line="240" w:lineRule="auto"/>
+        <w:jc w:val="both"/>
+        <w:rPr>
+          <w:rFonts w:eastAsia="Times New Roman" w:cstheme="minorHAnsi"/>
+          <w:b/>
+          <w:bCs/>
+          <w:color w:val="000000"/>
+          <w:sz w:val="20"/>
+          <w:szCs w:val="20"/>
+          <w:lang w:eastAsia="pt-BR"/>
+        </w:rPr>
+      </w:pPr>
+      <w:r>
+        <w:rPr>
+          <w:rFonts w:eastAsia="Times New Roman" w:cstheme="minorHAnsi"/>
+          <w:b/>
+          <w:bCs/>
+          <w:color w:val="000000"/>
+          <w:sz w:val="20"/>
+          <w:szCs w:val="20"/>
+          <w:lang w:eastAsia="pt-BR"/>
+        </w:rPr>
+        <w:t>Imagem:</w:t>
+      </w:r>
+    </w:p>
+    <w:p>
+      <w:pPr>
+        <w:spacing w:before="240" w:after="0" w:line="240" w:lineRule="auto"/>
+        <w:jc w:val="both"/>
+        <w:rPr>
+          <w:rFonts w:eastAsia="Times New Roman" w:cstheme="minorHAnsi"/>
+          <w:sz w:val="24"/>
+          <w:szCs w:val="24"/>
+          <w:lang w:eastAsia="pt-BR"/>
+        </w:rPr>
+      </w:pPr>
+      <w:r>
+        <w:rPr>
+          <w:rFonts w:cstheme="minorHAnsi"/>
+          <w:noProof/>
+          <w:lang w:eastAsia="pt-BR"/>
+        </w:rPr>
+        <w:drawing>
+          <wp:inline distT="0" distB="0" distL="0" distR="0">
+            <wp:extent cx="733425" cy="733425"/>
+            <wp:effectExtent l="0" t="0" r="9525" b="9525"/>
+            <wp:docPr id="7" name="Imagem 7" descr="C:\Users\vinicius_s_franca\AppData\Local\Microsoft\Windows\INetCache\Content.MSO\759B1272.tmp"/>
+            <wp:cNvGraphicFramePr>
+              <a:graphicFrameLocks xmlns:a="http://schemas.openxmlformats.org/drawingml/2006/main" noChangeAspect="1"/>
+            </wp:cNvGraphicFramePr>
+            <a:graphic xmlns:a="http://schemas.openxmlformats.org/drawingml/2006/main">
+              <a:graphicData uri="http://schemas.openxmlformats.org/drawingml/2006/picture">
+                <pic:pic xmlns:pic="http://schemas.openxmlformats.org/drawingml/2006/picture">
+                  <pic:nvPicPr>
+                    <pic:cNvPr id="0" name="Picture 1" descr="C:\Users\vinicius_s_franca\AppData\Local\Microsoft\Windows\INetCache\Content.MSO\759B1272.tmp"/>
+                    <pic:cNvPicPr>
+                      <a:picLocks noChangeAspect="1" noChangeArrowheads="1"/>
+                    </pic:cNvPicPr>
+                  </pic:nvPicPr>
+                  <pic:blipFill>
+                    <a:blip r:embed="rId12" cstate="print">
+                      <a:extLst>
+                        <a:ext uri="{28A0092B-C50C-407E-A947-70E740481C1C}">
+                          <a14:useLocalDpi xmlns:a14="http://schemas.microsoft.com/office/drawing/2010/main" val="0"/>
+                        </a:ext>
+                      </a:extLst>
+                    </a:blip>
+                    <a:srcRect/>
+                    <a:stretch>
+                      <a:fillRect/>
+                    </a:stretch>
+                  </pic:blipFill>
+                  <pic:spPr bwMode="auto">
+                    <a:xfrm>
+                      <a:off x="0" y="0"/>
+                      <a:ext cx="733425" cy="733425"/>
+                    </a:xfrm>
+                    <a:prstGeom prst="rect">
+                      <a:avLst/>
+                    </a:prstGeom>
+                    <a:noFill/>
+                    <a:ln>
+                      <a:noFill/>
+                    </a:ln>
+                  </pic:spPr>
+                </pic:pic>
+              </a:graphicData>
+            </a:graphic>
+          </wp:inline>
+        </w:drawing>
+      </w:r>
+    </w:p>
+    <w:p>
+      <w:pPr>
+        <w:spacing w:before="240" w:after="0" w:line="240" w:lineRule="auto"/>
+        <w:jc w:val="both"/>
+        <w:rPr>
+          <w:rFonts w:eastAsia="Times New Roman" w:cstheme="minorHAnsi"/>
+          <w:b/>
+          <w:bCs/>
+          <w:color w:val="000000"/>
+          <w:sz w:val="20"/>
+          <w:szCs w:val="20"/>
+          <w:lang w:eastAsia="pt-BR"/>
+        </w:rPr>
+      </w:pPr>
+      <w:r>
+        <w:rPr>
+          <w:rFonts w:eastAsia="Times New Roman" w:cstheme="minorHAnsi"/>
+          <w:b/>
+          <w:bCs/>
+          <w:color w:val="000000"/>
+          <w:sz w:val="20"/>
+          <w:szCs w:val="20"/>
+          <w:lang w:eastAsia="pt-BR"/>
+        </w:rPr>
+        <w:t>Símbolo:</w:t>
+      </w:r>
+    </w:p>
+    <w:p>
+      <w:pPr>
+        <w:spacing w:before="240" w:after="0" w:line="240" w:lineRule="auto"/>
+        <w:jc w:val="both"/>
+        <w:rPr>
+          <w:rFonts w:eastAsia="Times New Roman" w:cstheme="minorHAnsi"/>
+          <w:sz w:val="24"/>
+          <w:szCs w:val="24"/>
+          <w:lang w:eastAsia="pt-BR"/>
+        </w:rPr>
+      </w:pPr>
+      <w:r>
+        <w:rPr>
+          <w:rFonts w:cstheme="minorHAnsi"/>
+          <w:noProof/>
+          <w:lang w:eastAsia="pt-BR"/>
+        </w:rPr>
+        <w:lastRenderedPageBreak/>
+        <w:drawing>
+          <wp:inline distT="0" distB="0" distL="0" distR="0">
+            <wp:extent cx="828675" cy="828675"/>
+            <wp:effectExtent l="0" t="0" r="9525" b="9525"/>
+            <wp:docPr id="8" name="Imagem 8" descr="C:\Users\vinicius_s_franca\AppData\Local\Microsoft\Windows\INetCache\Content.MSO\A5098B50.tmp"/>
+            <wp:cNvGraphicFramePr>
+              <a:graphicFrameLocks xmlns:a="http://schemas.openxmlformats.org/drawingml/2006/main" noChangeAspect="1"/>
+            </wp:cNvGraphicFramePr>
+            <a:graphic xmlns:a="http://schemas.openxmlformats.org/drawingml/2006/main">
+              <a:graphicData uri="http://schemas.openxmlformats.org/drawingml/2006/picture">
+                <pic:pic xmlns:pic="http://schemas.openxmlformats.org/drawingml/2006/picture">
+                  <pic:nvPicPr>
+                    <pic:cNvPr id="0" name="Picture 3" descr="C:\Users\vinicius_s_franca\AppData\Local\Microsoft\Windows\INetCache\Content.MSO\A5098B50.tmp"/>
+                    <pic:cNvPicPr>
+                      <a:picLocks noChangeAspect="1" noChangeArrowheads="1"/>
+                    </pic:cNvPicPr>
+                  </pic:nvPicPr>
+                  <pic:blipFill>
+                    <a:blip r:embed="rId13" cstate="print">
+                      <a:extLst>
+                        <a:ext uri="{28A0092B-C50C-407E-A947-70E740481C1C}">
+                          <a14:useLocalDpi xmlns:a14="http://schemas.microsoft.com/office/drawing/2010/main" val="0"/>
+                        </a:ext>
+                      </a:extLst>
+                    </a:blip>
+                    <a:srcRect/>
+                    <a:stretch>
+                      <a:fillRect/>
+                    </a:stretch>
+                  </pic:blipFill>
+                  <pic:spPr bwMode="auto">
+                    <a:xfrm>
+                      <a:off x="0" y="0"/>
+                      <a:ext cx="828675" cy="828675"/>
+                    </a:xfrm>
+                    <a:prstGeom prst="rect">
+                      <a:avLst/>
+                    </a:prstGeom>
+                    <a:noFill/>
+                    <a:ln>
+                      <a:noFill/>
+                    </a:ln>
+                  </pic:spPr>
+                </pic:pic>
+              </a:graphicData>
+            </a:graphic>
+          </wp:inline>
+        </w:drawing>
+      </w:r>
       <w:bookmarkStart w:id="0" w:name="_GoBack"/>
       <w:bookmarkEnd w:id="0"/>
     </w:p>
     <w:p>
       <w:pPr>
         <w:spacing w:before="240" w:after="0" w:line="240" w:lineRule="auto"/>
+        <w:jc w:val="both"/>
         <w:rPr>
           <w:rFonts w:eastAsia="Times New Roman" w:cstheme="minorHAnsi"/>
           <w:sz w:val="24"/>
@@ -1121,7 +1561,7 @@
           <w:szCs w:val="20"/>
           <w:lang w:eastAsia="pt-BR"/>
         </w:rPr>
-        <w:t xml:space="preserve"> Camada 2 (Enlace de Dados) no modelo OSI (Wi-Fi).</w:t>
+        <w:t xml:space="preserve"> N/A (Camadas físicas no modelo OSI).</w:t>
       </w:r>
     </w:p>
     <w:p>
@@ -1324,6 +1764,96 @@
     </w:lvl>
   </w:abstractNum>
   <w:abstractNum w:abstractNumId="2" w15:restartNumberingAfterBreak="0">
+    <w:nsid w:val="1BE26924"/>
+    <w:multiLevelType w:val="hybridMultilevel"/>
+    <w:tmpl w:val="FB242E28"/>
+    <w:lvl w:ilvl="0" w:tplc="975C2154">
+      <w:start w:val="1"/>
+      <w:numFmt w:val="decimal"/>
+      <w:lvlText w:val="%1."/>
+      <w:lvlJc w:val="left"/>
+      <w:pPr>
+        <w:ind w:left="0" w:hanging="360"/>
+      </w:pPr>
+      <w:rPr>
+        <w:rFonts w:hint="default"/>
+        <w:color w:val="000000"/>
+      </w:rPr>
+    </w:lvl>
+    <w:lvl w:ilvl="1" w:tplc="04160019" w:tentative="1">
+      <w:start w:val="1"/>
+      <w:numFmt w:val="lowerLetter"/>
+      <w:lvlText w:val="%2."/>
+      <w:lvlJc w:val="left"/>
+      <w:pPr>
+        <w:ind w:left="720" w:hanging="360"/>
+      </w:pPr>
+    </w:lvl>
+    <w:lvl w:ilvl="2" w:tplc="0416001B" w:tentative="1">
+      <w:start w:val="1"/>
+      <w:numFmt w:val="lowerRoman"/>
+      <w:lvlText w:val="%3."/>
+      <w:lvlJc w:val="right"/>
+      <w:pPr>
+        <w:ind w:left="1440" w:hanging="180"/>
+      </w:pPr>
+    </w:lvl>
+    <w:lvl w:ilvl="3" w:tplc="0416000F" w:tentative="1">
+      <w:start w:val="1"/>
+      <w:numFmt w:val="decimal"/>
+      <w:lvlText w:val="%4."/>
+      <w:lvlJc w:val="left"/>
+      <w:pPr>
+        <w:ind w:left="2160" w:hanging="360"/>
+      </w:pPr>
+    </w:lvl>
+    <w:lvl w:ilvl="4" w:tplc="04160019" w:tentative="1">
+      <w:start w:val="1"/>
+      <w:numFmt w:val="lowerLetter"/>
+      <w:lvlText w:val="%5."/>
+      <w:lvlJc w:val="left"/>
+      <w:pPr>
+        <w:ind w:left="2880" w:hanging="360"/>
+      </w:pPr>
+    </w:lvl>
+    <w:lvl w:ilvl="5" w:tplc="0416001B" w:tentative="1">
+      <w:start w:val="1"/>
+      <w:numFmt w:val="lowerRoman"/>
+      <w:lvlText w:val="%6."/>
+      <w:lvlJc w:val="right"/>
+      <w:pPr>
+        <w:ind w:left="3600" w:hanging="180"/>
+      </w:pPr>
+    </w:lvl>
+    <w:lvl w:ilvl="6" w:tplc="0416000F" w:tentative="1">
+      <w:start w:val="1"/>
+      <w:numFmt w:val="decimal"/>
+      <w:lvlText w:val="%7."/>
+      <w:lvlJc w:val="left"/>
+      <w:pPr>
+        <w:ind w:left="4320" w:hanging="360"/>
+      </w:pPr>
+    </w:lvl>
+    <w:lvl w:ilvl="7" w:tplc="04160019" w:tentative="1">
+      <w:start w:val="1"/>
+      <w:numFmt w:val="lowerLetter"/>
+      <w:lvlText w:val="%8."/>
+      <w:lvlJc w:val="left"/>
+      <w:pPr>
+        <w:ind w:left="5040" w:hanging="360"/>
+      </w:pPr>
+    </w:lvl>
+    <w:lvl w:ilvl="8" w:tplc="0416001B" w:tentative="1">
+      <w:start w:val="1"/>
+      <w:numFmt w:val="lowerRoman"/>
+      <w:lvlText w:val="%9."/>
+      <w:lvlJc w:val="right"/>
+      <w:pPr>
+        <w:ind w:left="5760" w:hanging="180"/>
+      </w:pPr>
+    </w:lvl>
+  </w:abstractNum>
+  <w:abstractNum w:abstractNumId="3" w15:restartNumberingAfterBreak="0">
     <w:nsid w:val="2D3D3587"/>
     <w:multiLevelType w:val="hybridMultilevel"/>
     <w:tmpl w:val="A238C50A"/>
@@ -1416,10 +1946,13 @@
     <w:abstractNumId w:val="1"/>
   </w:num>
   <w:num w:numId="2">
-    <w:abstractNumId w:val="2"/>
+    <w:abstractNumId w:val="3"/>
   </w:num>
   <w:num w:numId="3">
     <w:abstractNumId w:val="0"/>
+  </w:num>
+  <w:num w:numId="4">
+    <w:abstractNumId w:val="2"/>
   </w:num>
 </w:numbering>
 </file>
@@ -2147,7 +2680,7 @@
 </file>
 
 <file path=customXml/itemProps1.xml><?xml version="1.0" encoding="utf-8"?>
-<ds:datastoreItem xmlns:ds="http://schemas.openxmlformats.org/officeDocument/2006/customXml" ds:itemID="{CD7FA8B6-B5CB-49BF-9CF2-BD11D790DC62}">
+<ds:datastoreItem xmlns:ds="http://schemas.openxmlformats.org/officeDocument/2006/customXml" ds:itemID="{6063D494-E293-4E91-893A-EA8E7B50CB9B}">
   <ds:schemaRefs>
     <ds:schemaRef ds:uri="http://schemas.openxmlformats.org/officeDocument/2006/bibliography"/>
   </ds:schemaRefs>

--- a/Redes/Atividades.docx
+++ b/Redes/Atividades.docx
@@ -1527,18 +1527,477 @@
           </wp:inline>
         </w:drawing>
       </w:r>
+    </w:p>
+    <w:p>
+      <w:pPr>
+        <w:spacing w:before="240" w:after="0" w:line="240" w:lineRule="auto"/>
+        <w:jc w:val="both"/>
+        <w:rPr>
+          <w:rFonts w:eastAsia="Times New Roman" w:cstheme="minorHAnsi"/>
+          <w:sz w:val="24"/>
+          <w:szCs w:val="24"/>
+          <w:lang w:eastAsia="pt-BR"/>
+        </w:rPr>
+      </w:pPr>
+      <w:r>
+        <w:rPr>
+          <w:rFonts w:eastAsia="Times New Roman" w:cstheme="minorHAnsi"/>
+          <w:b/>
+          <w:bCs/>
+          <w:color w:val="000000"/>
+          <w:sz w:val="20"/>
+          <w:szCs w:val="20"/>
+          <w:lang w:eastAsia="pt-BR"/>
+        </w:rPr>
+        <w:t>Camada de Rede:</w:t>
+      </w:r>
+      <w:r>
+        <w:rPr>
+          <w:rFonts w:eastAsia="Times New Roman" w:cstheme="minorHAnsi"/>
+          <w:color w:val="000000"/>
+          <w:sz w:val="20"/>
+          <w:szCs w:val="20"/>
+          <w:lang w:eastAsia="pt-BR"/>
+        </w:rPr>
+        <w:t xml:space="preserve"> N/A (Camadas físicas no modelo OSI).</w:t>
+      </w:r>
+    </w:p>
+    <w:p>
+      <w:pPr>
+        <w:spacing w:after="0"/>
+        <w:rPr>
+          <w:rFonts w:cstheme="minorHAnsi"/>
+          <w:sz w:val="20"/>
+        </w:rPr>
+      </w:pPr>
+    </w:p>
+    <w:p>
+      <w:pPr>
+        <w:spacing w:before="240" w:after="240" w:line="240" w:lineRule="auto"/>
+        <w:ind w:hanging="360"/>
+        <w:jc w:val="both"/>
+        <w:rPr>
+          <w:rFonts w:asciiTheme="majorHAnsi" w:eastAsia="Times New Roman" w:hAnsiTheme="majorHAnsi" w:cstheme="majorHAnsi"/>
+          <w:sz w:val="24"/>
+          <w:szCs w:val="24"/>
+          <w:lang w:eastAsia="pt-BR"/>
+        </w:rPr>
+      </w:pPr>
+      <w:r>
+        <w:rPr>
+          <w:rFonts w:asciiTheme="majorHAnsi" w:eastAsia="Times New Roman" w:hAnsiTheme="majorHAnsi" w:cstheme="majorHAnsi"/>
+          <w:color w:val="000000"/>
+          <w:sz w:val="24"/>
+          <w:szCs w:val="24"/>
+          <w:lang w:eastAsia="pt-BR"/>
+        </w:rPr>
+        <w:t>2.</w:t>
+      </w:r>
+      <w:r>
+        <w:rPr>
+          <w:rFonts w:asciiTheme="majorHAnsi" w:eastAsia="Times New Roman" w:hAnsiTheme="majorHAnsi" w:cstheme="majorHAnsi"/>
+          <w:color w:val="000000"/>
+          <w:sz w:val="14"/>
+          <w:szCs w:val="14"/>
+          <w:lang w:eastAsia="pt-BR"/>
+        </w:rPr>
+        <w:t xml:space="preserve">  </w:t>
+      </w:r>
+      <w:r>
+        <w:rPr>
+          <w:rFonts w:asciiTheme="majorHAnsi" w:eastAsia="Times New Roman" w:hAnsiTheme="majorHAnsi" w:cstheme="majorHAnsi"/>
+          <w:color w:val="000000"/>
+          <w:sz w:val="14"/>
+          <w:szCs w:val="14"/>
+          <w:lang w:eastAsia="pt-BR"/>
+        </w:rPr>
+        <w:tab/>
+      </w:r>
+      <w:r>
+        <w:rPr>
+          <w:rFonts w:asciiTheme="majorHAnsi" w:eastAsia="Times New Roman" w:hAnsiTheme="majorHAnsi" w:cstheme="majorHAnsi"/>
+          <w:color w:val="000000"/>
+          <w:sz w:val="24"/>
+          <w:szCs w:val="24"/>
+          <w:lang w:eastAsia="pt-BR"/>
+        </w:rPr>
+        <w:t>Conectores e Tomadas:</w:t>
+      </w:r>
+    </w:p>
+    <w:p>
+      <w:pPr>
+        <w:spacing w:before="240" w:after="0" w:line="240" w:lineRule="auto"/>
+        <w:jc w:val="both"/>
+        <w:rPr>
+          <w:rFonts w:eastAsia="Times New Roman" w:cstheme="minorHAnsi"/>
+          <w:sz w:val="24"/>
+          <w:szCs w:val="24"/>
+          <w:lang w:eastAsia="pt-BR"/>
+        </w:rPr>
+      </w:pPr>
+      <w:r>
+        <w:rPr>
+          <w:rFonts w:eastAsia="Times New Roman" w:cstheme="minorHAnsi"/>
+          <w:b/>
+          <w:bCs/>
+          <w:color w:val="000000"/>
+          <w:sz w:val="20"/>
+          <w:szCs w:val="20"/>
+          <w:lang w:eastAsia="pt-BR"/>
+        </w:rPr>
+        <w:t>Função:</w:t>
+      </w:r>
+      <w:r>
+        <w:rPr>
+          <w:rFonts w:eastAsia="Times New Roman" w:cstheme="minorHAnsi"/>
+          <w:color w:val="000000"/>
+          <w:sz w:val="20"/>
+          <w:szCs w:val="20"/>
+          <w:lang w:eastAsia="pt-BR"/>
+        </w:rPr>
+        <w:t xml:space="preserve"> Conectores e tomadas são usados para interligar os cabos de rede aos dispositivos e painéis de conexão.</w:t>
+      </w:r>
+    </w:p>
+    <w:p>
+      <w:pPr>
+        <w:spacing w:before="240" w:after="0" w:line="240" w:lineRule="auto"/>
+        <w:jc w:val="both"/>
+        <w:rPr>
+          <w:rFonts w:eastAsia="Times New Roman" w:cstheme="minorHAnsi"/>
+          <w:sz w:val="24"/>
+          <w:szCs w:val="24"/>
+          <w:lang w:eastAsia="pt-BR"/>
+        </w:rPr>
+      </w:pPr>
+      <w:r>
+        <w:rPr>
+          <w:rFonts w:eastAsia="Times New Roman" w:cstheme="minorHAnsi"/>
+          <w:b/>
+          <w:bCs/>
+          <w:color w:val="000000"/>
+          <w:sz w:val="20"/>
+          <w:szCs w:val="20"/>
+          <w:lang w:eastAsia="pt-BR"/>
+        </w:rPr>
+        <w:t>Funcionamento:</w:t>
+      </w:r>
+      <w:r>
+        <w:rPr>
+          <w:rFonts w:eastAsia="Times New Roman" w:cstheme="minorHAnsi"/>
+          <w:color w:val="000000"/>
+          <w:sz w:val="20"/>
+          <w:szCs w:val="20"/>
+          <w:lang w:eastAsia="pt-BR"/>
+        </w:rPr>
+        <w:t xml:space="preserve"> Eles garantem uma conexão física segura e confiável, mantendo a integridade dos sinais transmitidos.</w:t>
+      </w:r>
+    </w:p>
+    <w:p>
+      <w:pPr>
+        <w:spacing w:before="240" w:after="0" w:line="240" w:lineRule="auto"/>
+        <w:jc w:val="both"/>
+        <w:rPr>
+          <w:rFonts w:eastAsia="Times New Roman" w:cstheme="minorHAnsi"/>
+          <w:sz w:val="24"/>
+          <w:szCs w:val="24"/>
+          <w:lang w:eastAsia="pt-BR"/>
+        </w:rPr>
+      </w:pPr>
+      <w:r>
+        <w:rPr>
+          <w:rFonts w:eastAsia="Times New Roman" w:cstheme="minorHAnsi"/>
+          <w:b/>
+          <w:bCs/>
+          <w:color w:val="000000"/>
+          <w:sz w:val="20"/>
+          <w:szCs w:val="20"/>
+          <w:lang w:eastAsia="pt-BR"/>
+        </w:rPr>
+        <w:t>Variáveis e Unidades de Medida:</w:t>
+      </w:r>
+      <w:r>
+        <w:rPr>
+          <w:rFonts w:eastAsia="Times New Roman" w:cstheme="minorHAnsi"/>
+          <w:color w:val="000000"/>
+          <w:sz w:val="20"/>
+          <w:szCs w:val="20"/>
+          <w:lang w:eastAsia="pt-BR"/>
+        </w:rPr>
+        <w:t xml:space="preserve"> Tipo de conector, categoria do cabo (por exemplo, </w:t>
+      </w:r>
+      <w:proofErr w:type="spellStart"/>
+      <w:r>
+        <w:rPr>
+          <w:rFonts w:eastAsia="Times New Roman" w:cstheme="minorHAnsi"/>
+          <w:color w:val="000000"/>
+          <w:sz w:val="20"/>
+          <w:szCs w:val="20"/>
+          <w:lang w:eastAsia="pt-BR"/>
+        </w:rPr>
+        <w:t>Cat</w:t>
+      </w:r>
+      <w:proofErr w:type="spellEnd"/>
+      <w:r>
+        <w:rPr>
+          <w:rFonts w:eastAsia="Times New Roman" w:cstheme="minorHAnsi"/>
+          <w:color w:val="000000"/>
+          <w:sz w:val="20"/>
+          <w:szCs w:val="20"/>
+          <w:lang w:eastAsia="pt-BR"/>
+        </w:rPr>
+        <w:t xml:space="preserve"> 5, </w:t>
+      </w:r>
+      <w:proofErr w:type="spellStart"/>
+      <w:r>
+        <w:rPr>
+          <w:rFonts w:eastAsia="Times New Roman" w:cstheme="minorHAnsi"/>
+          <w:color w:val="000000"/>
+          <w:sz w:val="20"/>
+          <w:szCs w:val="20"/>
+          <w:lang w:eastAsia="pt-BR"/>
+        </w:rPr>
+        <w:t>Cat</w:t>
+      </w:r>
+      <w:proofErr w:type="spellEnd"/>
+      <w:r>
+        <w:rPr>
+          <w:rFonts w:eastAsia="Times New Roman" w:cstheme="minorHAnsi"/>
+          <w:color w:val="000000"/>
+          <w:sz w:val="20"/>
+          <w:szCs w:val="20"/>
+          <w:lang w:eastAsia="pt-BR"/>
+        </w:rPr>
+        <w:t xml:space="preserve"> 6), número de pinos.</w:t>
+      </w:r>
+    </w:p>
+    <w:p>
+      <w:pPr>
+        <w:spacing w:before="240" w:after="0" w:line="240" w:lineRule="auto"/>
+        <w:jc w:val="both"/>
+        <w:rPr>
+          <w:rFonts w:eastAsia="Times New Roman" w:cstheme="minorHAnsi"/>
+          <w:sz w:val="24"/>
+          <w:szCs w:val="24"/>
+          <w:lang w:eastAsia="pt-BR"/>
+        </w:rPr>
+      </w:pPr>
+      <w:r>
+        <w:rPr>
+          <w:rFonts w:eastAsia="Times New Roman" w:cstheme="minorHAnsi"/>
+          <w:b/>
+          <w:bCs/>
+          <w:color w:val="000000"/>
+          <w:sz w:val="20"/>
+          <w:szCs w:val="20"/>
+          <w:lang w:eastAsia="pt-BR"/>
+        </w:rPr>
+        <w:t>Parte da Rede:</w:t>
+      </w:r>
+      <w:r>
+        <w:rPr>
+          <w:rFonts w:eastAsia="Times New Roman" w:cstheme="minorHAnsi"/>
+          <w:color w:val="000000"/>
+          <w:sz w:val="20"/>
+          <w:szCs w:val="20"/>
+          <w:lang w:eastAsia="pt-BR"/>
+        </w:rPr>
+        <w:t xml:space="preserve"> Conexões físicas.</w:t>
+      </w:r>
+    </w:p>
+    <w:p>
+      <w:pPr>
+        <w:spacing w:before="240" w:after="0" w:line="240" w:lineRule="auto"/>
+        <w:jc w:val="both"/>
+        <w:rPr>
+          <w:rFonts w:eastAsia="Times New Roman" w:cstheme="minorHAnsi"/>
+          <w:b/>
+          <w:bCs/>
+          <w:color w:val="000000"/>
+          <w:sz w:val="20"/>
+          <w:szCs w:val="20"/>
+          <w:lang w:eastAsia="pt-BR"/>
+        </w:rPr>
+      </w:pPr>
+      <w:r>
+        <w:rPr>
+          <w:rFonts w:eastAsia="Times New Roman" w:cstheme="minorHAnsi"/>
+          <w:b/>
+          <w:bCs/>
+          <w:color w:val="000000"/>
+          <w:sz w:val="20"/>
+          <w:szCs w:val="20"/>
+          <w:lang w:eastAsia="pt-BR"/>
+        </w:rPr>
+        <w:t>Imagem:</w:t>
+      </w:r>
+    </w:p>
+    <w:p>
+      <w:pPr>
+        <w:spacing w:before="240" w:after="0" w:line="240" w:lineRule="auto"/>
+        <w:jc w:val="both"/>
+        <w:rPr>
+          <w:rFonts w:eastAsia="Times New Roman" w:cstheme="minorHAnsi"/>
+          <w:sz w:val="24"/>
+          <w:szCs w:val="24"/>
+          <w:lang w:eastAsia="pt-BR"/>
+        </w:rPr>
+      </w:pPr>
+      <w:r>
+        <w:rPr>
+          <w:noProof/>
+          <w:lang w:eastAsia="pt-BR"/>
+        </w:rPr>
+        <w:drawing>
+          <wp:inline distT="0" distB="0" distL="0" distR="0">
+            <wp:extent cx="1047750" cy="1047750"/>
+            <wp:effectExtent l="0" t="0" r="0" b="0"/>
+            <wp:docPr id="9" name="Imagem 9" descr="Aqui você encontra Conjunto Espelho 4x2 2 Tomadas Separadas 20A 250V Linha  Slim Monobloco - Ilumi 80121"/>
+            <wp:cNvGraphicFramePr>
+              <a:graphicFrameLocks xmlns:a="http://schemas.openxmlformats.org/drawingml/2006/main" noChangeAspect="1"/>
+            </wp:cNvGraphicFramePr>
+            <a:graphic xmlns:a="http://schemas.openxmlformats.org/drawingml/2006/main">
+              <a:graphicData uri="http://schemas.openxmlformats.org/drawingml/2006/picture">
+                <pic:pic xmlns:pic="http://schemas.openxmlformats.org/drawingml/2006/picture">
+                  <pic:nvPicPr>
+                    <pic:cNvPr id="0" name="Picture 1" descr="Aqui você encontra Conjunto Espelho 4x2 2 Tomadas Separadas 20A 250V Linha  Slim Monobloco - Ilumi 80121"/>
+                    <pic:cNvPicPr>
+                      <a:picLocks noChangeAspect="1" noChangeArrowheads="1"/>
+                    </pic:cNvPicPr>
+                  </pic:nvPicPr>
+                  <pic:blipFill>
+                    <a:blip r:embed="rId14">
+                      <a:extLst>
+                        <a:ext uri="{28A0092B-C50C-407E-A947-70E740481C1C}">
+                          <a14:useLocalDpi xmlns:a14="http://schemas.microsoft.com/office/drawing/2010/main" val="0"/>
+                        </a:ext>
+                      </a:extLst>
+                    </a:blip>
+                    <a:srcRect/>
+                    <a:stretch>
+                      <a:fillRect/>
+                    </a:stretch>
+                  </pic:blipFill>
+                  <pic:spPr bwMode="auto">
+                    <a:xfrm>
+                      <a:off x="0" y="0"/>
+                      <a:ext cx="1047750" cy="1047750"/>
+                    </a:xfrm>
+                    <a:prstGeom prst="rect">
+                      <a:avLst/>
+                    </a:prstGeom>
+                    <a:noFill/>
+                    <a:ln>
+                      <a:noFill/>
+                    </a:ln>
+                  </pic:spPr>
+                </pic:pic>
+              </a:graphicData>
+            </a:graphic>
+          </wp:inline>
+        </w:drawing>
+      </w:r>
+    </w:p>
+    <w:p>
+      <w:pPr>
+        <w:spacing w:before="240" w:after="0" w:line="240" w:lineRule="auto"/>
+        <w:jc w:val="both"/>
+        <w:rPr>
+          <w:rFonts w:eastAsia="Times New Roman" w:cstheme="minorHAnsi"/>
+          <w:b/>
+          <w:bCs/>
+          <w:color w:val="000000"/>
+          <w:sz w:val="20"/>
+          <w:szCs w:val="20"/>
+          <w:lang w:eastAsia="pt-BR"/>
+        </w:rPr>
+      </w:pPr>
+      <w:r>
+        <w:rPr>
+          <w:rFonts w:eastAsia="Times New Roman" w:cstheme="minorHAnsi"/>
+          <w:b/>
+          <w:bCs/>
+          <w:color w:val="000000"/>
+          <w:sz w:val="20"/>
+          <w:szCs w:val="20"/>
+          <w:lang w:eastAsia="pt-BR"/>
+        </w:rPr>
+        <w:t>Símbolo:</w:t>
+      </w:r>
+    </w:p>
+    <w:p>
+      <w:pPr>
+        <w:spacing w:before="240" w:after="0" w:line="240" w:lineRule="auto"/>
+        <w:jc w:val="both"/>
+        <w:rPr>
+          <w:rFonts w:eastAsia="Times New Roman" w:cstheme="minorHAnsi"/>
+          <w:sz w:val="24"/>
+          <w:szCs w:val="24"/>
+          <w:lang w:eastAsia="pt-BR"/>
+        </w:rPr>
+      </w:pPr>
+      <w:r>
+        <w:rPr>
+          <w:noProof/>
+          <w:lang w:eastAsia="pt-BR"/>
+        </w:rPr>
+        <w:drawing>
+          <wp:inline distT="0" distB="0" distL="0" distR="0">
+            <wp:extent cx="809625" cy="809625"/>
+            <wp:effectExtent l="0" t="0" r="9525" b="9525"/>
+            <wp:docPr id="10" name="Imagem 10" descr="Elétrica Polaridade fundo png &amp; imagem png - Electricidade de alimentação  de CA plugues e tomadas Ícones do Computador Elétrica polaridade Símbolo -  electricidade png transparente grátis"/>
+            <wp:cNvGraphicFramePr>
+              <a:graphicFrameLocks xmlns:a="http://schemas.openxmlformats.org/drawingml/2006/main" noChangeAspect="1"/>
+            </wp:cNvGraphicFramePr>
+            <a:graphic xmlns:a="http://schemas.openxmlformats.org/drawingml/2006/main">
+              <a:graphicData uri="http://schemas.openxmlformats.org/drawingml/2006/picture">
+                <pic:pic xmlns:pic="http://schemas.openxmlformats.org/drawingml/2006/picture">
+                  <pic:nvPicPr>
+                    <pic:cNvPr id="0" name="Picture 3" descr="Elétrica Polaridade fundo png &amp; imagem png - Electricidade de alimentação  de CA plugues e tomadas Ícones do Computador Elétrica polaridade Símbolo -  electricidade png transparente grátis"/>
+                    <pic:cNvPicPr>
+                      <a:picLocks noChangeAspect="1" noChangeArrowheads="1"/>
+                    </pic:cNvPicPr>
+                  </pic:nvPicPr>
+                  <pic:blipFill>
+                    <a:blip r:embed="rId15" cstate="print">
+                      <a:extLst>
+                        <a:ext uri="{28A0092B-C50C-407E-A947-70E740481C1C}">
+                          <a14:useLocalDpi xmlns:a14="http://schemas.microsoft.com/office/drawing/2010/main" val="0"/>
+                        </a:ext>
+                      </a:extLst>
+                    </a:blip>
+                    <a:srcRect/>
+                    <a:stretch>
+                      <a:fillRect/>
+                    </a:stretch>
+                  </pic:blipFill>
+                  <pic:spPr bwMode="auto">
+                    <a:xfrm>
+                      <a:off x="0" y="0"/>
+                      <a:ext cx="809625" cy="809625"/>
+                    </a:xfrm>
+                    <a:prstGeom prst="rect">
+                      <a:avLst/>
+                    </a:prstGeom>
+                    <a:noFill/>
+                    <a:ln>
+                      <a:noFill/>
+                    </a:ln>
+                  </pic:spPr>
+                </pic:pic>
+              </a:graphicData>
+            </a:graphic>
+          </wp:inline>
+        </w:drawing>
+      </w:r>
       <w:bookmarkStart w:id="0" w:name="_GoBack"/>
       <w:bookmarkEnd w:id="0"/>
     </w:p>
     <w:p>
       <w:pPr>
-        <w:spacing w:before="240" w:after="0" w:line="240" w:lineRule="auto"/>
-        <w:jc w:val="both"/>
-        <w:rPr>
-          <w:rFonts w:eastAsia="Times New Roman" w:cstheme="minorHAnsi"/>
-          <w:sz w:val="24"/>
-          <w:szCs w:val="24"/>
-          <w:lang w:eastAsia="pt-BR"/>
+        <w:spacing w:after="0"/>
+        <w:rPr>
+          <w:rFonts w:cstheme="minorHAnsi"/>
+          <w:sz w:val="20"/>
         </w:rPr>
       </w:pPr>
       <w:r>
@@ -1563,15 +2022,6 @@
         </w:rPr>
         <w:t xml:space="preserve"> N/A (Camadas físicas no modelo OSI).</w:t>
       </w:r>
-    </w:p>
-    <w:p>
-      <w:pPr>
-        <w:spacing w:after="0"/>
-        <w:rPr>
-          <w:rFonts w:cstheme="minorHAnsi"/>
-          <w:sz w:val="20"/>
-        </w:rPr>
-      </w:pPr>
     </w:p>
     <w:sectPr>
       <w:pgSz w:w="11906" w:h="16838"/>
@@ -2680,7 +3130,7 @@
 </file>
 
 <file path=customXml/itemProps1.xml><?xml version="1.0" encoding="utf-8"?>
-<ds:datastoreItem xmlns:ds="http://schemas.openxmlformats.org/officeDocument/2006/customXml" ds:itemID="{6063D494-E293-4E91-893A-EA8E7B50CB9B}">
+<ds:datastoreItem xmlns:ds="http://schemas.openxmlformats.org/officeDocument/2006/customXml" ds:itemID="{F4E8BB4C-F174-4CB6-B0A6-44E5D6799474}">
   <ds:schemaRefs>
     <ds:schemaRef ds:uri="http://schemas.openxmlformats.org/officeDocument/2006/bibliography"/>
   </ds:schemaRefs>

--- a/Redes/Atividades.docx
+++ b/Redes/Atividades.docx
@@ -1974,6 +1974,805 @@
                     <a:xfrm>
                       <a:off x="0" y="0"/>
                       <a:ext cx="809625" cy="809625"/>
+                    </a:xfrm>
+                    <a:prstGeom prst="rect">
+                      <a:avLst/>
+                    </a:prstGeom>
+                    <a:noFill/>
+                    <a:ln>
+                      <a:noFill/>
+                    </a:ln>
+                  </pic:spPr>
+                </pic:pic>
+              </a:graphicData>
+            </a:graphic>
+          </wp:inline>
+        </w:drawing>
+      </w:r>
+    </w:p>
+    <w:p>
+      <w:pPr>
+        <w:spacing w:after="0"/>
+        <w:rPr>
+          <w:rFonts w:eastAsia="Times New Roman" w:cstheme="minorHAnsi"/>
+          <w:color w:val="000000"/>
+          <w:sz w:val="20"/>
+          <w:szCs w:val="20"/>
+          <w:lang w:eastAsia="pt-BR"/>
+        </w:rPr>
+      </w:pPr>
+      <w:r>
+        <w:rPr>
+          <w:rFonts w:eastAsia="Times New Roman" w:cstheme="minorHAnsi"/>
+          <w:b/>
+          <w:bCs/>
+          <w:color w:val="000000"/>
+          <w:sz w:val="20"/>
+          <w:szCs w:val="20"/>
+          <w:lang w:eastAsia="pt-BR"/>
+        </w:rPr>
+        <w:t>Camada de Rede:</w:t>
+      </w:r>
+      <w:r>
+        <w:rPr>
+          <w:rFonts w:eastAsia="Times New Roman" w:cstheme="minorHAnsi"/>
+          <w:color w:val="000000"/>
+          <w:sz w:val="20"/>
+          <w:szCs w:val="20"/>
+          <w:lang w:eastAsia="pt-BR"/>
+        </w:rPr>
+        <w:t xml:space="preserve"> N/A (Camadas físicas no modelo OSI).</w:t>
+      </w:r>
+    </w:p>
+    <w:p>
+      <w:pPr>
+        <w:spacing w:before="240" w:after="240" w:line="240" w:lineRule="auto"/>
+        <w:ind w:hanging="360"/>
+        <w:jc w:val="both"/>
+        <w:rPr>
+          <w:rFonts w:asciiTheme="majorHAnsi" w:eastAsia="Times New Roman" w:hAnsiTheme="majorHAnsi" w:cstheme="majorHAnsi"/>
+          <w:sz w:val="24"/>
+          <w:szCs w:val="24"/>
+          <w:lang w:eastAsia="pt-BR"/>
+        </w:rPr>
+      </w:pPr>
+      <w:r>
+        <w:rPr>
+          <w:rFonts w:asciiTheme="majorHAnsi" w:eastAsia="Times New Roman" w:hAnsiTheme="majorHAnsi" w:cstheme="majorHAnsi"/>
+          <w:color w:val="000000"/>
+          <w:sz w:val="24"/>
+          <w:szCs w:val="24"/>
+          <w:lang w:eastAsia="pt-BR"/>
+        </w:rPr>
+        <w:t>3.</w:t>
+      </w:r>
+      <w:r>
+        <w:rPr>
+          <w:rFonts w:asciiTheme="majorHAnsi" w:eastAsia="Times New Roman" w:hAnsiTheme="majorHAnsi" w:cstheme="majorHAnsi"/>
+          <w:color w:val="000000"/>
+          <w:sz w:val="14"/>
+          <w:szCs w:val="14"/>
+          <w:lang w:eastAsia="pt-BR"/>
+        </w:rPr>
+        <w:t xml:space="preserve">  </w:t>
+      </w:r>
+      <w:r>
+        <w:rPr>
+          <w:rFonts w:asciiTheme="majorHAnsi" w:eastAsia="Times New Roman" w:hAnsiTheme="majorHAnsi" w:cstheme="majorHAnsi"/>
+          <w:color w:val="000000"/>
+          <w:sz w:val="14"/>
+          <w:szCs w:val="14"/>
+          <w:lang w:eastAsia="pt-BR"/>
+        </w:rPr>
+        <w:tab/>
+      </w:r>
+      <w:r>
+        <w:rPr>
+          <w:rFonts w:asciiTheme="majorHAnsi" w:eastAsia="Times New Roman" w:hAnsiTheme="majorHAnsi" w:cstheme="majorHAnsi"/>
+          <w:color w:val="000000"/>
+          <w:sz w:val="24"/>
+          <w:szCs w:val="24"/>
+          <w:lang w:eastAsia="pt-BR"/>
+        </w:rPr>
+        <w:t>Painéis de Conexão:</w:t>
+      </w:r>
+    </w:p>
+    <w:p>
+      <w:pPr>
+        <w:spacing w:before="240" w:after="0" w:line="240" w:lineRule="auto"/>
+        <w:jc w:val="both"/>
+        <w:rPr>
+          <w:rFonts w:eastAsia="Times New Roman" w:cstheme="minorHAnsi"/>
+          <w:sz w:val="24"/>
+          <w:szCs w:val="24"/>
+          <w:lang w:eastAsia="pt-BR"/>
+        </w:rPr>
+      </w:pPr>
+      <w:r>
+        <w:rPr>
+          <w:rFonts w:eastAsia="Times New Roman" w:cstheme="minorHAnsi"/>
+          <w:b/>
+          <w:bCs/>
+          <w:color w:val="000000"/>
+          <w:sz w:val="20"/>
+          <w:szCs w:val="20"/>
+          <w:lang w:eastAsia="pt-BR"/>
+        </w:rPr>
+        <w:t xml:space="preserve">Função: </w:t>
+      </w:r>
+      <w:r>
+        <w:rPr>
+          <w:rFonts w:eastAsia="Times New Roman" w:cstheme="minorHAnsi"/>
+          <w:color w:val="000000"/>
+          <w:sz w:val="20"/>
+          <w:szCs w:val="20"/>
+          <w:lang w:eastAsia="pt-BR"/>
+        </w:rPr>
+        <w:t>Painéis de conexão, também conhecidos como patch panels, são utilizados para organizar e gerenciar as conexões de cabos de rede.</w:t>
+      </w:r>
+    </w:p>
+    <w:p>
+      <w:pPr>
+        <w:spacing w:before="240" w:after="0" w:line="240" w:lineRule="auto"/>
+        <w:jc w:val="both"/>
+        <w:rPr>
+          <w:rFonts w:eastAsia="Times New Roman" w:cstheme="minorHAnsi"/>
+          <w:sz w:val="24"/>
+          <w:szCs w:val="24"/>
+          <w:lang w:eastAsia="pt-BR"/>
+        </w:rPr>
+      </w:pPr>
+      <w:r>
+        <w:rPr>
+          <w:rFonts w:eastAsia="Times New Roman" w:cstheme="minorHAnsi"/>
+          <w:b/>
+          <w:bCs/>
+          <w:color w:val="000000"/>
+          <w:sz w:val="20"/>
+          <w:szCs w:val="20"/>
+          <w:lang w:eastAsia="pt-BR"/>
+        </w:rPr>
+        <w:t>Funcionamento:</w:t>
+      </w:r>
+      <w:r>
+        <w:rPr>
+          <w:rFonts w:eastAsia="Times New Roman" w:cstheme="minorHAnsi"/>
+          <w:color w:val="000000"/>
+          <w:sz w:val="20"/>
+          <w:szCs w:val="20"/>
+          <w:lang w:eastAsia="pt-BR"/>
+        </w:rPr>
+        <w:t xml:space="preserve"> Eles fornecem pontos de terminação para os cabos, facilitando as alterações e manutenções na rede.</w:t>
+      </w:r>
+    </w:p>
+    <w:p>
+      <w:pPr>
+        <w:spacing w:before="240" w:after="0" w:line="240" w:lineRule="auto"/>
+        <w:jc w:val="both"/>
+        <w:rPr>
+          <w:rFonts w:eastAsia="Times New Roman" w:cstheme="minorHAnsi"/>
+          <w:sz w:val="24"/>
+          <w:szCs w:val="24"/>
+          <w:lang w:eastAsia="pt-BR"/>
+        </w:rPr>
+      </w:pPr>
+      <w:r>
+        <w:rPr>
+          <w:rFonts w:eastAsia="Times New Roman" w:cstheme="minorHAnsi"/>
+          <w:b/>
+          <w:bCs/>
+          <w:color w:val="000000"/>
+          <w:sz w:val="20"/>
+          <w:szCs w:val="20"/>
+          <w:lang w:eastAsia="pt-BR"/>
+        </w:rPr>
+        <w:t>Variáveis e Unidades de Medida:</w:t>
+      </w:r>
+      <w:r>
+        <w:rPr>
+          <w:rFonts w:eastAsia="Times New Roman" w:cstheme="minorHAnsi"/>
+          <w:color w:val="000000"/>
+          <w:sz w:val="20"/>
+          <w:szCs w:val="20"/>
+          <w:lang w:eastAsia="pt-BR"/>
+        </w:rPr>
+        <w:t xml:space="preserve"> Número de portas, organização de cores, etiquetagem.</w:t>
+      </w:r>
+    </w:p>
+    <w:p>
+      <w:pPr>
+        <w:spacing w:before="240" w:after="0" w:line="240" w:lineRule="auto"/>
+        <w:jc w:val="both"/>
+        <w:rPr>
+          <w:rFonts w:eastAsia="Times New Roman" w:cstheme="minorHAnsi"/>
+          <w:sz w:val="24"/>
+          <w:szCs w:val="24"/>
+          <w:lang w:eastAsia="pt-BR"/>
+        </w:rPr>
+      </w:pPr>
+      <w:r>
+        <w:rPr>
+          <w:rFonts w:eastAsia="Times New Roman" w:cstheme="minorHAnsi"/>
+          <w:b/>
+          <w:bCs/>
+          <w:color w:val="000000"/>
+          <w:sz w:val="20"/>
+          <w:szCs w:val="20"/>
+          <w:lang w:eastAsia="pt-BR"/>
+        </w:rPr>
+        <w:t>Parte da Rede:</w:t>
+      </w:r>
+      <w:r>
+        <w:rPr>
+          <w:rFonts w:eastAsia="Times New Roman" w:cstheme="minorHAnsi"/>
+          <w:color w:val="000000"/>
+          <w:sz w:val="20"/>
+          <w:szCs w:val="20"/>
+          <w:lang w:eastAsia="pt-BR"/>
+        </w:rPr>
+        <w:t xml:space="preserve"> Conexões físicas e gerenciamento.</w:t>
+      </w:r>
+    </w:p>
+    <w:p>
+      <w:pPr>
+        <w:spacing w:before="240" w:after="0" w:line="240" w:lineRule="auto"/>
+        <w:jc w:val="both"/>
+        <w:rPr>
+          <w:rFonts w:eastAsia="Times New Roman" w:cstheme="minorHAnsi"/>
+          <w:b/>
+          <w:bCs/>
+          <w:color w:val="000000"/>
+          <w:sz w:val="20"/>
+          <w:szCs w:val="20"/>
+          <w:lang w:eastAsia="pt-BR"/>
+        </w:rPr>
+      </w:pPr>
+      <w:r>
+        <w:rPr>
+          <w:rFonts w:eastAsia="Times New Roman" w:cstheme="minorHAnsi"/>
+          <w:b/>
+          <w:bCs/>
+          <w:color w:val="000000"/>
+          <w:sz w:val="20"/>
+          <w:szCs w:val="20"/>
+          <w:lang w:eastAsia="pt-BR"/>
+        </w:rPr>
+        <w:t>Imagem:</w:t>
+      </w:r>
+    </w:p>
+    <w:p>
+      <w:pPr>
+        <w:spacing w:before="240" w:after="0" w:line="240" w:lineRule="auto"/>
+        <w:jc w:val="both"/>
+        <w:rPr>
+          <w:rFonts w:eastAsia="Times New Roman" w:cstheme="minorHAnsi"/>
+          <w:sz w:val="24"/>
+          <w:szCs w:val="24"/>
+          <w:lang w:eastAsia="pt-BR"/>
+        </w:rPr>
+      </w:pPr>
+      <w:r>
+        <w:rPr>
+          <w:rFonts w:cstheme="minorHAnsi"/>
+          <w:noProof/>
+          <w:lang w:eastAsia="pt-BR"/>
+        </w:rPr>
+        <w:lastRenderedPageBreak/>
+        <w:drawing>
+          <wp:inline distT="0" distB="0" distL="0" distR="0">
+            <wp:extent cx="819150" cy="819150"/>
+            <wp:effectExtent l="0" t="0" r="0" b="0"/>
+            <wp:docPr id="11" name="Imagem 11" descr="C:\Users\vinicius_s_franca\AppData\Local\Microsoft\Windows\INetCache\Content.MSO\BE3F7502.tmp"/>
+            <wp:cNvGraphicFramePr>
+              <a:graphicFrameLocks xmlns:a="http://schemas.openxmlformats.org/drawingml/2006/main" noChangeAspect="1"/>
+            </wp:cNvGraphicFramePr>
+            <a:graphic xmlns:a="http://schemas.openxmlformats.org/drawingml/2006/main">
+              <a:graphicData uri="http://schemas.openxmlformats.org/drawingml/2006/picture">
+                <pic:pic xmlns:pic="http://schemas.openxmlformats.org/drawingml/2006/picture">
+                  <pic:nvPicPr>
+                    <pic:cNvPr id="0" name="Picture 1" descr="C:\Users\vinicius_s_franca\AppData\Local\Microsoft\Windows\INetCache\Content.MSO\BE3F7502.tmp"/>
+                    <pic:cNvPicPr>
+                      <a:picLocks noChangeAspect="1" noChangeArrowheads="1"/>
+                    </pic:cNvPicPr>
+                  </pic:nvPicPr>
+                  <pic:blipFill>
+                    <a:blip r:embed="rId16" cstate="print">
+                      <a:extLst>
+                        <a:ext uri="{28A0092B-C50C-407E-A947-70E740481C1C}">
+                          <a14:useLocalDpi xmlns:a14="http://schemas.microsoft.com/office/drawing/2010/main" val="0"/>
+                        </a:ext>
+                      </a:extLst>
+                    </a:blip>
+                    <a:srcRect/>
+                    <a:stretch>
+                      <a:fillRect/>
+                    </a:stretch>
+                  </pic:blipFill>
+                  <pic:spPr bwMode="auto">
+                    <a:xfrm>
+                      <a:off x="0" y="0"/>
+                      <a:ext cx="819150" cy="819150"/>
+                    </a:xfrm>
+                    <a:prstGeom prst="rect">
+                      <a:avLst/>
+                    </a:prstGeom>
+                    <a:noFill/>
+                    <a:ln>
+                      <a:noFill/>
+                    </a:ln>
+                  </pic:spPr>
+                </pic:pic>
+              </a:graphicData>
+            </a:graphic>
+          </wp:inline>
+        </w:drawing>
+      </w:r>
+    </w:p>
+    <w:p>
+      <w:pPr>
+        <w:spacing w:before="240" w:after="0" w:line="240" w:lineRule="auto"/>
+        <w:jc w:val="both"/>
+        <w:rPr>
+          <w:rFonts w:eastAsia="Times New Roman" w:cstheme="minorHAnsi"/>
+          <w:b/>
+          <w:bCs/>
+          <w:color w:val="000000"/>
+          <w:sz w:val="20"/>
+          <w:szCs w:val="20"/>
+          <w:lang w:eastAsia="pt-BR"/>
+        </w:rPr>
+      </w:pPr>
+      <w:r>
+        <w:rPr>
+          <w:rFonts w:eastAsia="Times New Roman" w:cstheme="minorHAnsi"/>
+          <w:b/>
+          <w:bCs/>
+          <w:color w:val="000000"/>
+          <w:sz w:val="20"/>
+          <w:szCs w:val="20"/>
+          <w:lang w:eastAsia="pt-BR"/>
+        </w:rPr>
+        <w:t>Símbolo:</w:t>
+      </w:r>
+    </w:p>
+    <w:p>
+      <w:pPr>
+        <w:spacing w:before="240" w:after="0" w:line="240" w:lineRule="auto"/>
+        <w:jc w:val="both"/>
+        <w:rPr>
+          <w:rFonts w:eastAsia="Times New Roman" w:cstheme="minorHAnsi"/>
+          <w:sz w:val="24"/>
+          <w:szCs w:val="24"/>
+          <w:lang w:eastAsia="pt-BR"/>
+        </w:rPr>
+      </w:pPr>
+      <w:r>
+        <w:rPr>
+          <w:rFonts w:cstheme="minorHAnsi"/>
+          <w:noProof/>
+          <w:lang w:eastAsia="pt-BR"/>
+        </w:rPr>
+        <w:drawing>
+          <wp:inline distT="0" distB="0" distL="0" distR="0">
+            <wp:extent cx="866775" cy="866775"/>
+            <wp:effectExtent l="0" t="0" r="9525" b="9525"/>
+            <wp:docPr id="12" name="Imagem 12" descr="C:\Users\vinicius_s_franca\AppData\Local\Microsoft\Windows\INetCache\Content.MSO\2C7A5C60.tmp"/>
+            <wp:cNvGraphicFramePr>
+              <a:graphicFrameLocks xmlns:a="http://schemas.openxmlformats.org/drawingml/2006/main" noChangeAspect="1"/>
+            </wp:cNvGraphicFramePr>
+            <a:graphic xmlns:a="http://schemas.openxmlformats.org/drawingml/2006/main">
+              <a:graphicData uri="http://schemas.openxmlformats.org/drawingml/2006/picture">
+                <pic:pic xmlns:pic="http://schemas.openxmlformats.org/drawingml/2006/picture">
+                  <pic:nvPicPr>
+                    <pic:cNvPr id="0" name="Picture 3" descr="C:\Users\vinicius_s_franca\AppData\Local\Microsoft\Windows\INetCache\Content.MSO\2C7A5C60.tmp"/>
+                    <pic:cNvPicPr>
+                      <a:picLocks noChangeAspect="1" noChangeArrowheads="1"/>
+                    </pic:cNvPicPr>
+                  </pic:nvPicPr>
+                  <pic:blipFill>
+                    <a:blip r:embed="rId17" cstate="print">
+                      <a:extLst>
+                        <a:ext uri="{28A0092B-C50C-407E-A947-70E740481C1C}">
+                          <a14:useLocalDpi xmlns:a14="http://schemas.microsoft.com/office/drawing/2010/main" val="0"/>
+                        </a:ext>
+                      </a:extLst>
+                    </a:blip>
+                    <a:srcRect/>
+                    <a:stretch>
+                      <a:fillRect/>
+                    </a:stretch>
+                  </pic:blipFill>
+                  <pic:spPr bwMode="auto">
+                    <a:xfrm>
+                      <a:off x="0" y="0"/>
+                      <a:ext cx="866775" cy="866775"/>
+                    </a:xfrm>
+                    <a:prstGeom prst="rect">
+                      <a:avLst/>
+                    </a:prstGeom>
+                    <a:noFill/>
+                    <a:ln>
+                      <a:noFill/>
+                    </a:ln>
+                  </pic:spPr>
+                </pic:pic>
+              </a:graphicData>
+            </a:graphic>
+          </wp:inline>
+        </w:drawing>
+      </w:r>
+    </w:p>
+    <w:p>
+      <w:pPr>
+        <w:spacing w:before="240" w:after="0" w:line="240" w:lineRule="auto"/>
+        <w:jc w:val="both"/>
+        <w:rPr>
+          <w:rFonts w:eastAsia="Times New Roman" w:cstheme="minorHAnsi"/>
+          <w:sz w:val="24"/>
+          <w:szCs w:val="24"/>
+          <w:lang w:eastAsia="pt-BR"/>
+        </w:rPr>
+      </w:pPr>
+      <w:r>
+        <w:rPr>
+          <w:rFonts w:eastAsia="Times New Roman" w:cstheme="minorHAnsi"/>
+          <w:b/>
+          <w:bCs/>
+          <w:color w:val="000000"/>
+          <w:sz w:val="20"/>
+          <w:szCs w:val="20"/>
+          <w:lang w:eastAsia="pt-BR"/>
+        </w:rPr>
+        <w:t>Camada de Rede:</w:t>
+      </w:r>
+      <w:r>
+        <w:rPr>
+          <w:rFonts w:eastAsia="Times New Roman" w:cstheme="minorHAnsi"/>
+          <w:color w:val="000000"/>
+          <w:sz w:val="20"/>
+          <w:szCs w:val="20"/>
+          <w:lang w:eastAsia="pt-BR"/>
+        </w:rPr>
+        <w:t xml:space="preserve"> N/A (Camadas físicas no modelo OSI).</w:t>
+      </w:r>
+    </w:p>
+    <w:p>
+      <w:pPr>
+        <w:spacing w:before="240" w:after="240" w:line="240" w:lineRule="auto"/>
+        <w:ind w:hanging="360"/>
+        <w:jc w:val="both"/>
+        <w:rPr>
+          <w:rFonts w:asciiTheme="majorHAnsi" w:eastAsia="Times New Roman" w:hAnsiTheme="majorHAnsi" w:cstheme="majorHAnsi"/>
+          <w:sz w:val="24"/>
+          <w:szCs w:val="24"/>
+          <w:lang w:eastAsia="pt-BR"/>
+        </w:rPr>
+      </w:pPr>
+      <w:r>
+        <w:rPr>
+          <w:rFonts w:asciiTheme="majorHAnsi" w:eastAsia="Times New Roman" w:hAnsiTheme="majorHAnsi" w:cstheme="majorHAnsi"/>
+          <w:color w:val="000000"/>
+          <w:sz w:val="24"/>
+          <w:szCs w:val="24"/>
+          <w:lang w:eastAsia="pt-BR"/>
+        </w:rPr>
+        <w:t>4.</w:t>
+      </w:r>
+      <w:r>
+        <w:rPr>
+          <w:rFonts w:asciiTheme="majorHAnsi" w:eastAsia="Times New Roman" w:hAnsiTheme="majorHAnsi" w:cstheme="majorHAnsi"/>
+          <w:color w:val="000000"/>
+          <w:sz w:val="14"/>
+          <w:szCs w:val="14"/>
+          <w:lang w:eastAsia="pt-BR"/>
+        </w:rPr>
+        <w:t xml:space="preserve">  </w:t>
+      </w:r>
+      <w:r>
+        <w:rPr>
+          <w:rFonts w:asciiTheme="majorHAnsi" w:eastAsia="Times New Roman" w:hAnsiTheme="majorHAnsi" w:cstheme="majorHAnsi"/>
+          <w:color w:val="000000"/>
+          <w:sz w:val="14"/>
+          <w:szCs w:val="14"/>
+          <w:lang w:eastAsia="pt-BR"/>
+        </w:rPr>
+        <w:tab/>
+      </w:r>
+      <w:r>
+        <w:rPr>
+          <w:rFonts w:asciiTheme="majorHAnsi" w:eastAsia="Times New Roman" w:hAnsiTheme="majorHAnsi" w:cstheme="majorHAnsi"/>
+          <w:color w:val="000000"/>
+          <w:sz w:val="24"/>
+          <w:szCs w:val="24"/>
+          <w:lang w:eastAsia="pt-BR"/>
+        </w:rPr>
+        <w:t>Racks e Gabinetes:</w:t>
+      </w:r>
+    </w:p>
+    <w:p>
+      <w:pPr>
+        <w:spacing w:before="240" w:after="0" w:line="240" w:lineRule="auto"/>
+        <w:jc w:val="both"/>
+        <w:rPr>
+          <w:rFonts w:eastAsia="Times New Roman" w:cstheme="minorHAnsi"/>
+          <w:sz w:val="24"/>
+          <w:szCs w:val="24"/>
+          <w:lang w:eastAsia="pt-BR"/>
+        </w:rPr>
+      </w:pPr>
+      <w:r>
+        <w:rPr>
+          <w:rFonts w:eastAsia="Times New Roman" w:cstheme="minorHAnsi"/>
+          <w:b/>
+          <w:bCs/>
+          <w:color w:val="000000"/>
+          <w:sz w:val="20"/>
+          <w:szCs w:val="20"/>
+          <w:lang w:eastAsia="pt-BR"/>
+        </w:rPr>
+        <w:t>Função:</w:t>
+      </w:r>
+      <w:r>
+        <w:rPr>
+          <w:rFonts w:eastAsia="Times New Roman" w:cstheme="minorHAnsi"/>
+          <w:color w:val="000000"/>
+          <w:sz w:val="20"/>
+          <w:szCs w:val="20"/>
+          <w:lang w:eastAsia="pt-BR"/>
+        </w:rPr>
+        <w:t xml:space="preserve"> Racks e gabinetes são usados para acomodar e organizar os diversos componentes de rede, como servidores, switches e roteadores.</w:t>
+      </w:r>
+    </w:p>
+    <w:p>
+      <w:pPr>
+        <w:spacing w:before="240" w:after="0" w:line="240" w:lineRule="auto"/>
+        <w:jc w:val="both"/>
+        <w:rPr>
+          <w:rFonts w:eastAsia="Times New Roman" w:cstheme="minorHAnsi"/>
+          <w:sz w:val="24"/>
+          <w:szCs w:val="24"/>
+          <w:lang w:eastAsia="pt-BR"/>
+        </w:rPr>
+      </w:pPr>
+      <w:r>
+        <w:rPr>
+          <w:rFonts w:eastAsia="Times New Roman" w:cstheme="minorHAnsi"/>
+          <w:b/>
+          <w:bCs/>
+          <w:color w:val="000000"/>
+          <w:sz w:val="20"/>
+          <w:szCs w:val="20"/>
+          <w:lang w:eastAsia="pt-BR"/>
+        </w:rPr>
+        <w:t>Funcionamento:</w:t>
+      </w:r>
+      <w:r>
+        <w:rPr>
+          <w:rFonts w:eastAsia="Times New Roman" w:cstheme="minorHAnsi"/>
+          <w:color w:val="000000"/>
+          <w:sz w:val="20"/>
+          <w:szCs w:val="20"/>
+          <w:lang w:eastAsia="pt-BR"/>
+        </w:rPr>
+        <w:t xml:space="preserve"> Eles garantem uma instalação ordenada, segura e eficiente dos equipamentos.</w:t>
+      </w:r>
+    </w:p>
+    <w:p>
+      <w:pPr>
+        <w:spacing w:before="240" w:after="0" w:line="240" w:lineRule="auto"/>
+        <w:jc w:val="both"/>
+        <w:rPr>
+          <w:rFonts w:eastAsia="Times New Roman" w:cstheme="minorHAnsi"/>
+          <w:sz w:val="24"/>
+          <w:szCs w:val="24"/>
+          <w:lang w:eastAsia="pt-BR"/>
+        </w:rPr>
+      </w:pPr>
+      <w:r>
+        <w:rPr>
+          <w:rFonts w:eastAsia="Times New Roman" w:cstheme="minorHAnsi"/>
+          <w:b/>
+          <w:bCs/>
+          <w:color w:val="000000"/>
+          <w:sz w:val="20"/>
+          <w:szCs w:val="20"/>
+          <w:lang w:eastAsia="pt-BR"/>
+        </w:rPr>
+        <w:t>Variáveis e Unidades de Medida:</w:t>
+      </w:r>
+      <w:r>
+        <w:rPr>
+          <w:rFonts w:eastAsia="Times New Roman" w:cstheme="minorHAnsi"/>
+          <w:color w:val="000000"/>
+          <w:sz w:val="20"/>
+          <w:szCs w:val="20"/>
+          <w:lang w:eastAsia="pt-BR"/>
+        </w:rPr>
+        <w:t xml:space="preserve"> Altura do rack, espaço disponível, ventilação. Parte da Rede: Infraestrutura física.</w:t>
+      </w:r>
+    </w:p>
+    <w:p>
+      <w:pPr>
+        <w:spacing w:before="240" w:after="0" w:line="240" w:lineRule="auto"/>
+        <w:jc w:val="both"/>
+        <w:rPr>
+          <w:rFonts w:eastAsia="Times New Roman" w:cstheme="minorHAnsi"/>
+          <w:b/>
+          <w:bCs/>
+          <w:color w:val="000000"/>
+          <w:sz w:val="20"/>
+          <w:szCs w:val="20"/>
+          <w:lang w:eastAsia="pt-BR"/>
+        </w:rPr>
+      </w:pPr>
+      <w:r>
+        <w:rPr>
+          <w:rFonts w:eastAsia="Times New Roman" w:cstheme="minorHAnsi"/>
+          <w:b/>
+          <w:bCs/>
+          <w:color w:val="000000"/>
+          <w:sz w:val="20"/>
+          <w:szCs w:val="20"/>
+          <w:lang w:eastAsia="pt-BR"/>
+        </w:rPr>
+        <w:t>Imagem:</w:t>
+      </w:r>
+    </w:p>
+    <w:p>
+      <w:pPr>
+        <w:spacing w:before="240" w:after="0" w:line="240" w:lineRule="auto"/>
+        <w:jc w:val="both"/>
+        <w:rPr>
+          <w:rFonts w:eastAsia="Times New Roman" w:cstheme="minorHAnsi"/>
+          <w:sz w:val="24"/>
+          <w:szCs w:val="24"/>
+          <w:lang w:eastAsia="pt-BR"/>
+        </w:rPr>
+      </w:pPr>
+      <w:r>
+        <w:rPr>
+          <w:rFonts w:cstheme="minorHAnsi"/>
+          <w:noProof/>
+          <w:lang w:eastAsia="pt-BR"/>
+        </w:rPr>
+        <w:drawing>
+          <wp:inline distT="0" distB="0" distL="0" distR="0">
+            <wp:extent cx="723900" cy="723900"/>
+            <wp:effectExtent l="0" t="0" r="0" b="0"/>
+            <wp:docPr id="13" name="Imagem 13" descr="C:\Users\vinicius_s_franca\AppData\Local\Microsoft\Windows\INetCache\Content.MSO\2B12E16E.tmp"/>
+            <wp:cNvGraphicFramePr>
+              <a:graphicFrameLocks xmlns:a="http://schemas.openxmlformats.org/drawingml/2006/main" noChangeAspect="1"/>
+            </wp:cNvGraphicFramePr>
+            <a:graphic xmlns:a="http://schemas.openxmlformats.org/drawingml/2006/main">
+              <a:graphicData uri="http://schemas.openxmlformats.org/drawingml/2006/picture">
+                <pic:pic xmlns:pic="http://schemas.openxmlformats.org/drawingml/2006/picture">
+                  <pic:nvPicPr>
+                    <pic:cNvPr id="0" name="Picture 5" descr="C:\Users\vinicius_s_franca\AppData\Local\Microsoft\Windows\INetCache\Content.MSO\2B12E16E.tmp"/>
+                    <pic:cNvPicPr>
+                      <a:picLocks noChangeAspect="1" noChangeArrowheads="1"/>
+                    </pic:cNvPicPr>
+                  </pic:nvPicPr>
+                  <pic:blipFill>
+                    <a:blip r:embed="rId18" cstate="print">
+                      <a:extLst>
+                        <a:ext uri="{28A0092B-C50C-407E-A947-70E740481C1C}">
+                          <a14:useLocalDpi xmlns:a14="http://schemas.microsoft.com/office/drawing/2010/main" val="0"/>
+                        </a:ext>
+                      </a:extLst>
+                    </a:blip>
+                    <a:srcRect/>
+                    <a:stretch>
+                      <a:fillRect/>
+                    </a:stretch>
+                  </pic:blipFill>
+                  <pic:spPr bwMode="auto">
+                    <a:xfrm>
+                      <a:off x="0" y="0"/>
+                      <a:ext cx="723900" cy="723900"/>
+                    </a:xfrm>
+                    <a:prstGeom prst="rect">
+                      <a:avLst/>
+                    </a:prstGeom>
+                    <a:noFill/>
+                    <a:ln>
+                      <a:noFill/>
+                    </a:ln>
+                  </pic:spPr>
+                </pic:pic>
+              </a:graphicData>
+            </a:graphic>
+          </wp:inline>
+        </w:drawing>
+      </w:r>
+    </w:p>
+    <w:p>
+      <w:pPr>
+        <w:spacing w:before="240" w:after="0" w:line="240" w:lineRule="auto"/>
+        <w:jc w:val="both"/>
+        <w:rPr>
+          <w:rFonts w:eastAsia="Times New Roman" w:cstheme="minorHAnsi"/>
+          <w:sz w:val="24"/>
+          <w:szCs w:val="24"/>
+          <w:lang w:eastAsia="pt-BR"/>
+        </w:rPr>
+      </w:pPr>
+      <w:r>
+        <w:rPr>
+          <w:rFonts w:eastAsia="Times New Roman" w:cstheme="minorHAnsi"/>
+          <w:b/>
+          <w:bCs/>
+          <w:color w:val="000000"/>
+          <w:sz w:val="20"/>
+          <w:szCs w:val="20"/>
+          <w:lang w:eastAsia="pt-BR"/>
+        </w:rPr>
+        <w:t>Símbolo:</w:t>
+      </w:r>
+    </w:p>
+    <w:p>
+      <w:pPr>
+        <w:spacing w:before="240" w:after="0" w:line="240" w:lineRule="auto"/>
+        <w:jc w:val="both"/>
+        <w:rPr>
+          <w:rFonts w:eastAsia="Times New Roman" w:cstheme="minorHAnsi"/>
+          <w:sz w:val="24"/>
+          <w:szCs w:val="24"/>
+          <w:lang w:eastAsia="pt-BR"/>
+        </w:rPr>
+      </w:pPr>
+      <w:r>
+        <w:rPr>
+          <w:rFonts w:eastAsia="Times New Roman" w:cstheme="minorHAnsi"/>
+          <w:color w:val="000000"/>
+          <w:sz w:val="20"/>
+          <w:szCs w:val="20"/>
+          <w:lang w:eastAsia="pt-BR"/>
+        </w:rPr>
+        <w:t> </w:t>
+      </w:r>
+      <w:r>
+        <w:rPr>
+          <w:rFonts w:cstheme="minorHAnsi"/>
+          <w:noProof/>
+          <w:color w:val="000000"/>
+          <w:sz w:val="20"/>
+          <w:szCs w:val="20"/>
+          <w:lang w:eastAsia="pt-BR"/>
+        </w:rPr>
+        <w:drawing>
+          <wp:inline distT="0" distB="0" distL="0" distR="0">
+            <wp:extent cx="647700" cy="647700"/>
+            <wp:effectExtent l="0" t="0" r="0" b="0"/>
+            <wp:docPr id="14" name="Imagem 14" descr="C:\Users\vinicius_s_franca\AppData\Local\Microsoft\Windows\INetCache\Content.MSO\6AA3BFAC.tmp"/>
+            <wp:cNvGraphicFramePr>
+              <a:graphicFrameLocks xmlns:a="http://schemas.openxmlformats.org/drawingml/2006/main" noChangeAspect="1"/>
+            </wp:cNvGraphicFramePr>
+            <a:graphic xmlns:a="http://schemas.openxmlformats.org/drawingml/2006/main">
+              <a:graphicData uri="http://schemas.openxmlformats.org/drawingml/2006/picture">
+                <pic:pic xmlns:pic="http://schemas.openxmlformats.org/drawingml/2006/picture">
+                  <pic:nvPicPr>
+                    <pic:cNvPr id="0" name="Picture 7" descr="C:\Users\vinicius_s_franca\AppData\Local\Microsoft\Windows\INetCache\Content.MSO\6AA3BFAC.tmp"/>
+                    <pic:cNvPicPr>
+                      <a:picLocks noChangeAspect="1" noChangeArrowheads="1"/>
+                    </pic:cNvPicPr>
+                  </pic:nvPicPr>
+                  <pic:blipFill>
+                    <a:blip r:embed="rId19" cstate="print">
+                      <a:extLst>
+                        <a:ext uri="{28A0092B-C50C-407E-A947-70E740481C1C}">
+                          <a14:useLocalDpi xmlns:a14="http://schemas.microsoft.com/office/drawing/2010/main" val="0"/>
+                        </a:ext>
+                      </a:extLst>
+                    </a:blip>
+                    <a:srcRect/>
+                    <a:stretch>
+                      <a:fillRect/>
+                    </a:stretch>
+                  </pic:blipFill>
+                  <pic:spPr bwMode="auto">
+                    <a:xfrm>
+                      <a:off x="0" y="0"/>
+                      <a:ext cx="647700" cy="647700"/>
                     </a:xfrm>
                     <a:prstGeom prst="rect">
                       <a:avLst/>
@@ -3130,7 +3929,7 @@
 </file>
 
 <file path=customXml/itemProps1.xml><?xml version="1.0" encoding="utf-8"?>
-<ds:datastoreItem xmlns:ds="http://schemas.openxmlformats.org/officeDocument/2006/customXml" ds:itemID="{F4E8BB4C-F174-4CB6-B0A6-44E5D6799474}">
+<ds:datastoreItem xmlns:ds="http://schemas.openxmlformats.org/officeDocument/2006/customXml" ds:itemID="{27409DE6-63E1-4D60-ACAE-040A85D30273}">
   <ds:schemaRefs>
     <ds:schemaRef ds:uri="http://schemas.openxmlformats.org/officeDocument/2006/bibliography"/>
   </ds:schemaRefs>

--- a/Redes/Atividades.docx
+++ b/Redes/Atividades.docx
@@ -2788,8 +2788,121 @@
           </wp:inline>
         </w:drawing>
       </w:r>
+    </w:p>
+    <w:p>
+      <w:pPr>
+        <w:spacing w:after="0"/>
+        <w:rPr>
+          <w:rFonts w:eastAsia="Times New Roman" w:cstheme="minorHAnsi"/>
+          <w:color w:val="000000"/>
+          <w:sz w:val="20"/>
+          <w:szCs w:val="20"/>
+          <w:lang w:eastAsia="pt-BR"/>
+        </w:rPr>
+      </w:pPr>
+      <w:r>
+        <w:rPr>
+          <w:rFonts w:eastAsia="Times New Roman" w:cstheme="minorHAnsi"/>
+          <w:b/>
+          <w:bCs/>
+          <w:color w:val="000000"/>
+          <w:sz w:val="20"/>
+          <w:szCs w:val="20"/>
+          <w:lang w:eastAsia="pt-BR"/>
+        </w:rPr>
+        <w:t>Camada de Rede:</w:t>
+      </w:r>
+      <w:r>
+        <w:rPr>
+          <w:rFonts w:eastAsia="Times New Roman" w:cstheme="minorHAnsi"/>
+          <w:color w:val="000000"/>
+          <w:sz w:val="20"/>
+          <w:szCs w:val="20"/>
+          <w:lang w:eastAsia="pt-BR"/>
+        </w:rPr>
+        <w:t xml:space="preserve"> N/A (Camadas físicas no modelo OSI).</w:t>
+      </w:r>
+    </w:p>
+    <w:p>
+      <w:pPr>
+        <w:spacing w:after="0"/>
+        <w:rPr>
+          <w:rFonts w:eastAsia="Times New Roman" w:cstheme="minorHAnsi"/>
+          <w:color w:val="000000"/>
+          <w:sz w:val="20"/>
+          <w:szCs w:val="20"/>
+          <w:lang w:eastAsia="pt-BR"/>
+        </w:rPr>
+      </w:pPr>
+    </w:p>
+    <w:p>
+      <w:pPr>
+        <w:spacing w:before="240" w:after="0" w:line="240" w:lineRule="auto"/>
+        <w:jc w:val="both"/>
+        <w:rPr>
+          <w:rFonts w:asciiTheme="majorHAnsi" w:eastAsia="Times New Roman" w:hAnsiTheme="majorHAnsi" w:cstheme="majorHAnsi"/>
+          <w:sz w:val="24"/>
+          <w:szCs w:val="24"/>
+          <w:lang w:eastAsia="pt-BR"/>
+        </w:rPr>
+      </w:pPr>
+      <w:r>
+        <w:rPr>
+          <w:rFonts w:asciiTheme="majorHAnsi" w:eastAsia="Times New Roman" w:hAnsiTheme="majorHAnsi" w:cstheme="majorHAnsi"/>
+          <w:color w:val="000000"/>
+          <w:sz w:val="32"/>
+          <w:szCs w:val="32"/>
+          <w:lang w:eastAsia="pt-BR"/>
+        </w:rPr>
+        <w:t>Camada de Rede:</w:t>
+      </w:r>
+    </w:p>
+    <w:p>
+      <w:pPr>
+        <w:spacing w:before="240" w:after="240" w:line="240" w:lineRule="auto"/>
+        <w:jc w:val="both"/>
+        <w:rPr>
+          <w:rFonts w:eastAsia="Times New Roman" w:cstheme="minorHAnsi"/>
+          <w:sz w:val="24"/>
+          <w:szCs w:val="24"/>
+          <w:lang w:eastAsia="pt-BR"/>
+        </w:rPr>
+      </w:pPr>
+      <w:r>
+        <w:rPr>
+          <w:rFonts w:eastAsia="Times New Roman" w:cstheme="minorHAnsi"/>
+          <w:i/>
+          <w:iCs/>
+          <w:color w:val="000000"/>
+          <w:sz w:val="20"/>
+          <w:szCs w:val="20"/>
+          <w:u w:val="single"/>
+          <w:lang w:eastAsia="pt-BR"/>
+        </w:rPr>
+        <w:t>Camada 7 - Camada de Aplicação:</w:t>
+      </w:r>
+      <w:r>
+        <w:rPr>
+          <w:rFonts w:eastAsia="Times New Roman" w:cstheme="minorHAnsi"/>
+          <w:color w:val="000000"/>
+          <w:sz w:val="20"/>
+          <w:szCs w:val="20"/>
+          <w:lang w:eastAsia="pt-BR"/>
+        </w:rPr>
+        <w:t xml:space="preserve"> A Camada de Aplicação é a interface direta entre o usuário e a rede. Lida com serviços de r</w:t>
+      </w:r>
       <w:bookmarkStart w:id="0" w:name="_GoBack"/>
       <w:bookmarkEnd w:id="0"/>
+      <w:r>
+        <w:rPr>
+          <w:rFonts w:eastAsia="Times New Roman" w:cstheme="minorHAnsi"/>
+          <w:color w:val="000000"/>
+          <w:sz w:val="20"/>
+          <w:szCs w:val="20"/>
+          <w:lang w:eastAsia="pt-BR"/>
+        </w:rPr>
+        <w:t>ede diretamente utilizados pelos aplicativos e usuários finais. Fornece serviços de transferência de arquivos, correio eletrônico, gerenciamento de conexões, etc. Exemplos de protocolos: HTTP, SMTP, FTP.</w:t>
+      </w:r>
     </w:p>
     <w:p>
       <w:pPr>
@@ -2799,28 +2912,6 @@
           <w:sz w:val="20"/>
         </w:rPr>
       </w:pPr>
-      <w:r>
-        <w:rPr>
-          <w:rFonts w:eastAsia="Times New Roman" w:cstheme="minorHAnsi"/>
-          <w:b/>
-          <w:bCs/>
-          <w:color w:val="000000"/>
-          <w:sz w:val="20"/>
-          <w:szCs w:val="20"/>
-          <w:lang w:eastAsia="pt-BR"/>
-        </w:rPr>
-        <w:t>Camada de Rede:</w:t>
-      </w:r>
-      <w:r>
-        <w:rPr>
-          <w:rFonts w:eastAsia="Times New Roman" w:cstheme="minorHAnsi"/>
-          <w:color w:val="000000"/>
-          <w:sz w:val="20"/>
-          <w:szCs w:val="20"/>
-          <w:lang w:eastAsia="pt-BR"/>
-        </w:rPr>
-        <w:t xml:space="preserve"> N/A (Camadas físicas no modelo OSI).</w:t>
-      </w:r>
     </w:p>
     <w:sectPr>
       <w:pgSz w:w="11906" w:h="16838"/>
@@ -3929,7 +4020,7 @@
 </file>
 
 <file path=customXml/itemProps1.xml><?xml version="1.0" encoding="utf-8"?>
-<ds:datastoreItem xmlns:ds="http://schemas.openxmlformats.org/officeDocument/2006/customXml" ds:itemID="{27409DE6-63E1-4D60-ACAE-040A85D30273}">
+<ds:datastoreItem xmlns:ds="http://schemas.openxmlformats.org/officeDocument/2006/customXml" ds:itemID="{88A3D77B-35BD-4BCE-BE0B-D78B3386F08B}">
   <ds:schemaRefs>
     <ds:schemaRef ds:uri="http://schemas.openxmlformats.org/officeDocument/2006/bibliography"/>
   </ds:schemaRefs>

--- a/Redes/Atividades.docx
+++ b/Redes/Atividades.docx
@@ -2889,21 +2889,104 @@
           <w:szCs w:val="20"/>
           <w:lang w:eastAsia="pt-BR"/>
         </w:rPr>
-        <w:t xml:space="preserve"> A Camada de Aplicação é a interface direta entre o usuário e a rede. Lida com serviços de r</w:t>
-      </w:r>
+        <w:t xml:space="preserve"> A Camada de Aplicação é a interface direta entre o usuário e a rede. Lida com serviços de rede diretamente utilizados pelos aplicativos e usuários finais. Fornece serviços de transferência de arquivos, correio eletrônico, gerenciamento de conexões, etc. Exemplos de protocolos: HTTP, SMTP, FTP.</w:t>
+      </w:r>
+    </w:p>
+    <w:p>
+      <w:pPr>
+        <w:spacing w:before="240" w:after="240" w:line="240" w:lineRule="auto"/>
+        <w:jc w:val="both"/>
+        <w:rPr>
+          <w:rFonts w:eastAsia="Times New Roman" w:cstheme="minorHAnsi"/>
+          <w:sz w:val="24"/>
+          <w:szCs w:val="24"/>
+          <w:lang w:eastAsia="pt-BR"/>
+        </w:rPr>
+      </w:pPr>
       <w:bookmarkStart w:id="0" w:name="_GoBack"/>
-      <w:bookmarkEnd w:id="0"/>
-      <w:r>
-        <w:rPr>
-          <w:rFonts w:eastAsia="Times New Roman" w:cstheme="minorHAnsi"/>
-          <w:color w:val="000000"/>
-          <w:sz w:val="20"/>
-          <w:szCs w:val="20"/>
-          <w:lang w:eastAsia="pt-BR"/>
-        </w:rPr>
-        <w:t>ede diretamente utilizados pelos aplicativos e usuários finais. Fornece serviços de transferência de arquivos, correio eletrônico, gerenciamento de conexões, etc. Exemplos de protocolos: HTTP, SMTP, FTP.</w:t>
-      </w:r>
-    </w:p>
+      <w:r>
+        <w:rPr>
+          <w:rFonts w:eastAsia="Times New Roman" w:cstheme="minorHAnsi"/>
+          <w:i/>
+          <w:iCs/>
+          <w:color w:val="000000"/>
+          <w:sz w:val="20"/>
+          <w:szCs w:val="20"/>
+          <w:u w:val="single"/>
+          <w:lang w:eastAsia="pt-BR"/>
+        </w:rPr>
+        <w:t>Camada 6 - Camada de Apresentação:</w:t>
+      </w:r>
+      <w:r>
+        <w:rPr>
+          <w:rFonts w:eastAsia="Times New Roman" w:cstheme="minorHAnsi"/>
+          <w:color w:val="000000"/>
+          <w:sz w:val="20"/>
+          <w:szCs w:val="20"/>
+          <w:lang w:eastAsia="pt-BR"/>
+        </w:rPr>
+        <w:t xml:space="preserve"> A Camada de Apresentação cuida da tradução, criptografia e compressão de dados. Lida com a sintaxe e semântica dos dados para que sejam compreensíveis pelo receptor. Fornece codificação e decodificação de dados, além de garantir que a informação seja apresentada de maneira adequada. Pode realizar conversões entre diferentes formatos de dados. Exemplos de protocolos: SSL/TLS, JPEG, GIF.</w:t>
+      </w:r>
+    </w:p>
+    <w:p>
+      <w:pPr>
+        <w:spacing w:before="240" w:after="240" w:line="240" w:lineRule="auto"/>
+        <w:jc w:val="both"/>
+        <w:rPr>
+          <w:rFonts w:eastAsia="Times New Roman" w:cstheme="minorHAnsi"/>
+          <w:sz w:val="24"/>
+          <w:szCs w:val="24"/>
+          <w:lang w:eastAsia="pt-BR"/>
+        </w:rPr>
+      </w:pPr>
+      <w:r>
+        <w:rPr>
+          <w:rFonts w:eastAsia="Times New Roman" w:cstheme="minorHAnsi"/>
+          <w:i/>
+          <w:iCs/>
+          <w:color w:val="000000"/>
+          <w:sz w:val="20"/>
+          <w:szCs w:val="20"/>
+          <w:u w:val="single"/>
+          <w:lang w:eastAsia="pt-BR"/>
+        </w:rPr>
+        <w:lastRenderedPageBreak/>
+        <w:t>Camada 5 - Camada de Sessão:</w:t>
+      </w:r>
+      <w:r>
+        <w:rPr>
+          <w:rFonts w:eastAsia="Times New Roman" w:cstheme="minorHAnsi"/>
+          <w:color w:val="000000"/>
+          <w:sz w:val="20"/>
+          <w:szCs w:val="20"/>
+          <w:lang w:eastAsia="pt-BR"/>
+        </w:rPr>
+        <w:t xml:space="preserve"> A Camada de Sessão gerencia, estabelece e finaliza sessões entre aplicativos. Controla o diálogo entre as aplicações, mantendo a ordem de transmissão dos dados. Pode lidar com recuperação de falhas na comunicação. Exemplos de protocolos: </w:t>
+      </w:r>
+      <w:proofErr w:type="spellStart"/>
+      <w:r>
+        <w:rPr>
+          <w:rFonts w:eastAsia="Times New Roman" w:cstheme="minorHAnsi"/>
+          <w:color w:val="000000"/>
+          <w:sz w:val="20"/>
+          <w:szCs w:val="20"/>
+          <w:lang w:eastAsia="pt-BR"/>
+        </w:rPr>
+        <w:t>NetBIOS</w:t>
+      </w:r>
+      <w:proofErr w:type="spellEnd"/>
+      <w:r>
+        <w:rPr>
+          <w:rFonts w:eastAsia="Times New Roman" w:cstheme="minorHAnsi"/>
+          <w:color w:val="000000"/>
+          <w:sz w:val="20"/>
+          <w:szCs w:val="20"/>
+          <w:lang w:eastAsia="pt-BR"/>
+        </w:rPr>
+        <w:t>, RPC.</w:t>
+      </w:r>
+    </w:p>
+    <w:bookmarkEnd w:id="0"/>
     <w:p>
       <w:pPr>
         <w:spacing w:after="0"/>
@@ -4020,7 +4103,7 @@
 </file>
 
 <file path=customXml/itemProps1.xml><?xml version="1.0" encoding="utf-8"?>
-<ds:datastoreItem xmlns:ds="http://schemas.openxmlformats.org/officeDocument/2006/customXml" ds:itemID="{88A3D77B-35BD-4BCE-BE0B-D78B3386F08B}">
+<ds:datastoreItem xmlns:ds="http://schemas.openxmlformats.org/officeDocument/2006/customXml" ds:itemID="{E10EA00A-99E1-436D-B975-A9D637113D86}">
   <ds:schemaRefs>
     <ds:schemaRef ds:uri="http://schemas.openxmlformats.org/officeDocument/2006/bibliography"/>
   </ds:schemaRefs>

--- a/Redes/Atividades.docx
+++ b/Redes/Atividades.docx
@@ -2903,7 +2903,6 @@
           <w:lang w:eastAsia="pt-BR"/>
         </w:rPr>
       </w:pPr>
-      <w:bookmarkStart w:id="0" w:name="_GoBack"/>
       <w:r>
         <w:rPr>
           <w:rFonts w:eastAsia="Times New Roman" w:cstheme="minorHAnsi"/>
@@ -2961,7 +2960,18 @@
           <w:szCs w:val="20"/>
           <w:lang w:eastAsia="pt-BR"/>
         </w:rPr>
-        <w:t xml:space="preserve"> A Camada de Sessão gerencia, estabelece e finaliza sessões entre aplicativos. Controla o diálogo entre as aplicações, mantendo a ordem de transmissão dos dados. Pode lidar com recuperação de falhas na comunicação. Exemplos de protocolos: </w:t>
+        <w:t xml:space="preserve"> A Camada de Sessão gerencia, estabelece e finaliza sessões entre aplicativos. Controla o diálogo entre as aplicações, mantendo a ordem de transmissão dos dados. Pode </w:t>
+      </w:r>
+      <w:bookmarkStart w:id="0" w:name="_GoBack"/>
+      <w:r>
+        <w:rPr>
+          <w:rFonts w:eastAsia="Times New Roman" w:cstheme="minorHAnsi"/>
+          <w:color w:val="000000"/>
+          <w:sz w:val="20"/>
+          <w:szCs w:val="20"/>
+          <w:lang w:eastAsia="pt-BR"/>
+        </w:rPr>
+        <w:t xml:space="preserve">lidar com recuperação de falhas na comunicação. Exemplos de protocolos: </w:t>
       </w:r>
       <w:proofErr w:type="spellStart"/>
       <w:r>
@@ -2984,6 +2994,76 @@
           <w:lang w:eastAsia="pt-BR"/>
         </w:rPr>
         <w:t>, RPC.</w:t>
+      </w:r>
+    </w:p>
+    <w:p>
+      <w:pPr>
+        <w:spacing w:before="240" w:after="240" w:line="240" w:lineRule="auto"/>
+        <w:jc w:val="both"/>
+        <w:rPr>
+          <w:rFonts w:eastAsia="Times New Roman" w:cstheme="minorHAnsi"/>
+          <w:sz w:val="24"/>
+          <w:szCs w:val="24"/>
+          <w:lang w:eastAsia="pt-BR"/>
+        </w:rPr>
+      </w:pPr>
+      <w:r>
+        <w:rPr>
+          <w:rFonts w:eastAsia="Times New Roman" w:cstheme="minorHAnsi"/>
+          <w:i/>
+          <w:iCs/>
+          <w:color w:val="000000"/>
+          <w:sz w:val="20"/>
+          <w:szCs w:val="20"/>
+          <w:u w:val="single"/>
+          <w:lang w:eastAsia="pt-BR"/>
+        </w:rPr>
+        <w:t>Camada 4 - Camada de Transporte:</w:t>
+      </w:r>
+      <w:r>
+        <w:rPr>
+          <w:rFonts w:eastAsia="Times New Roman" w:cstheme="minorHAnsi"/>
+          <w:color w:val="000000"/>
+          <w:sz w:val="20"/>
+          <w:szCs w:val="20"/>
+          <w:lang w:eastAsia="pt-BR"/>
+        </w:rPr>
+        <w:t xml:space="preserve"> A Camada de Transporte é responsável por garantir a entrega confiável e eficiente dos dados. Gerencia o controle de fluxo, segmentação e reagrupamento dos dados. Fornecer detecção e correção de erros, se necessário. Exemplos de protocolos: TCP, UDP.</w:t>
+      </w:r>
+    </w:p>
+    <w:p>
+      <w:pPr>
+        <w:spacing w:before="240" w:after="240" w:line="240" w:lineRule="auto"/>
+        <w:jc w:val="both"/>
+        <w:rPr>
+          <w:rFonts w:eastAsia="Times New Roman" w:cstheme="minorHAnsi"/>
+          <w:sz w:val="24"/>
+          <w:szCs w:val="24"/>
+          <w:lang w:eastAsia="pt-BR"/>
+        </w:rPr>
+      </w:pPr>
+      <w:r>
+        <w:rPr>
+          <w:rFonts w:eastAsia="Times New Roman" w:cstheme="minorHAnsi"/>
+          <w:i/>
+          <w:iCs/>
+          <w:color w:val="000000"/>
+          <w:sz w:val="20"/>
+          <w:szCs w:val="20"/>
+          <w:u w:val="single"/>
+          <w:lang w:eastAsia="pt-BR"/>
+        </w:rPr>
+        <w:t>Camada 3 - Camada de Rede:</w:t>
+      </w:r>
+      <w:r>
+        <w:rPr>
+          <w:rFonts w:eastAsia="Times New Roman" w:cstheme="minorHAnsi"/>
+          <w:color w:val="000000"/>
+          <w:sz w:val="20"/>
+          <w:szCs w:val="20"/>
+          <w:lang w:eastAsia="pt-BR"/>
+        </w:rPr>
+        <w:t xml:space="preserve"> A Camada de Rede trata do roteamento e encaminhamento dos pacotes de dados entre redes diferentes. Gerencia o endereçamento lógico e o encaminhamento eficiente dos pacotes. Pode realizar a fragmentação e remontagem de pacotes. Exemplos de protocolos: IP, ICMP.</w:t>
       </w:r>
     </w:p>
     <w:bookmarkEnd w:id="0"/>
@@ -4103,7 +4183,7 @@
 </file>
 
 <file path=customXml/itemProps1.xml><?xml version="1.0" encoding="utf-8"?>
-<ds:datastoreItem xmlns:ds="http://schemas.openxmlformats.org/officeDocument/2006/customXml" ds:itemID="{E10EA00A-99E1-436D-B975-A9D637113D86}">
+<ds:datastoreItem xmlns:ds="http://schemas.openxmlformats.org/officeDocument/2006/customXml" ds:itemID="{1C47832C-1739-472A-AD2C-4C79F259DA6B}">
   <ds:schemaRefs>
     <ds:schemaRef ds:uri="http://schemas.openxmlformats.org/officeDocument/2006/bibliography"/>
   </ds:schemaRefs>

--- a/Redes/Atividades.docx
+++ b/Redes/Atividades.docx
@@ -2962,7 +2962,6 @@
         </w:rPr>
         <w:t xml:space="preserve"> A Camada de Sessão gerencia, estabelece e finaliza sessões entre aplicativos. Controla o diálogo entre as aplicações, mantendo a ordem de transmissão dos dados. Pode </w:t>
       </w:r>
-      <w:bookmarkStart w:id="0" w:name="_GoBack"/>
       <w:r>
         <w:rPr>
           <w:rFonts w:eastAsia="Times New Roman" w:cstheme="minorHAnsi"/>
@@ -3064,6 +3063,77 @@
           <w:lang w:eastAsia="pt-BR"/>
         </w:rPr>
         <w:t xml:space="preserve"> A Camada de Rede trata do roteamento e encaminhamento dos pacotes de dados entre redes diferentes. Gerencia o endereçamento lógico e o encaminhamento eficiente dos pacotes. Pode realizar a fragmentação e remontagem de pacotes. Exemplos de protocolos: IP, ICMP.</w:t>
+      </w:r>
+    </w:p>
+    <w:p>
+      <w:pPr>
+        <w:spacing w:before="240" w:after="240" w:line="240" w:lineRule="auto"/>
+        <w:jc w:val="both"/>
+        <w:rPr>
+          <w:rFonts w:eastAsia="Times New Roman" w:cstheme="minorHAnsi"/>
+          <w:sz w:val="24"/>
+          <w:szCs w:val="24"/>
+          <w:lang w:eastAsia="pt-BR"/>
+        </w:rPr>
+      </w:pPr>
+      <w:bookmarkStart w:id="0" w:name="_GoBack"/>
+      <w:r>
+        <w:rPr>
+          <w:rFonts w:eastAsia="Times New Roman" w:cstheme="minorHAnsi"/>
+          <w:i/>
+          <w:iCs/>
+          <w:color w:val="000000"/>
+          <w:sz w:val="20"/>
+          <w:szCs w:val="20"/>
+          <w:u w:val="single"/>
+          <w:lang w:eastAsia="pt-BR"/>
+        </w:rPr>
+        <w:t>Camada 2 - Camada de Enlace de Dados:</w:t>
+      </w:r>
+      <w:r>
+        <w:rPr>
+          <w:rFonts w:eastAsia="Times New Roman" w:cstheme="minorHAnsi"/>
+          <w:color w:val="000000"/>
+          <w:sz w:val="20"/>
+          <w:szCs w:val="20"/>
+          <w:lang w:eastAsia="pt-BR"/>
+        </w:rPr>
+        <w:t xml:space="preserve"> A Camada de Enlace de Dados lida com a comunicação entre dispositivos diretamente conectados. Fornecer detecção e correção de erros, controle de fluxo e endereçamento físico (MAC). Dividida em duas subcamadas: Controle de Acesso ao Meio (MAC) e Controle Lógico de Enlace (LLC). Exemplos de protocolos: Ethernet, Wi-Fi (802.11), PPP.</w:t>
+      </w:r>
+    </w:p>
+    <w:p>
+      <w:pPr>
+        <w:spacing w:before="240" w:after="240" w:line="240" w:lineRule="auto"/>
+        <w:jc w:val="both"/>
+        <w:rPr>
+          <w:rFonts w:eastAsia="Times New Roman" w:cstheme="minorHAnsi"/>
+          <w:sz w:val="24"/>
+          <w:szCs w:val="24"/>
+          <w:lang w:eastAsia="pt-BR"/>
+        </w:rPr>
+      </w:pPr>
+      <w:r>
+        <w:rPr>
+          <w:rFonts w:eastAsia="Times New Roman" w:cstheme="minorHAnsi"/>
+          <w:i/>
+          <w:iCs/>
+          <w:color w:val="000000"/>
+          <w:sz w:val="20"/>
+          <w:szCs w:val="20"/>
+          <w:u w:val="single"/>
+          <w:lang w:eastAsia="pt-BR"/>
+        </w:rPr>
+        <w:t>Camada 1 - Camada Física:</w:t>
+      </w:r>
+      <w:r>
+        <w:rPr>
+          <w:rFonts w:eastAsia="Times New Roman" w:cstheme="minorHAnsi"/>
+          <w:color w:val="000000"/>
+          <w:sz w:val="20"/>
+          <w:szCs w:val="20"/>
+          <w:lang w:eastAsia="pt-BR"/>
+        </w:rPr>
+        <w:t xml:space="preserve"> A Camada Física está relacionada com os aspectos físicos da transmissão de dados. Lida com a transmissão de bits brutos por meio de meio físico (cabos, fibras ópticas, sinais elétricos, etc.). Define as características elétricas, mecânicas e funcionais dos dispositivos de transmissão. Exemplos de tecnologias: Ethernet física, USB.</w:t>
       </w:r>
     </w:p>
     <w:bookmarkEnd w:id="0"/>
@@ -4183,7 +4253,7 @@
 </file>
 
 <file path=customXml/itemProps1.xml><?xml version="1.0" encoding="utf-8"?>
-<ds:datastoreItem xmlns:ds="http://schemas.openxmlformats.org/officeDocument/2006/customXml" ds:itemID="{1C47832C-1739-472A-AD2C-4C79F259DA6B}">
+<ds:datastoreItem xmlns:ds="http://schemas.openxmlformats.org/officeDocument/2006/customXml" ds:itemID="{A5369910-1913-403F-AEEA-5FDDEED3F02C}">
   <ds:schemaRefs>
     <ds:schemaRef ds:uri="http://schemas.openxmlformats.org/officeDocument/2006/bibliography"/>
   </ds:schemaRefs>
